--- a/SUGGESTIONS Article.docx
+++ b/SUGGESTIONS Article.docx
@@ -24,74 +24,8 @@
         </w:rPr>
         <w:t xml:space="preserve">                                     SUGGESTIONS</w:t>
       </w:r>
-    </w:p>
-    <w:p>
-      <w:pPr>
-        <w:rPr>
-          <w:rFonts w:ascii="Segoe UI" w:hAnsi="Segoe UI" w:cs="Segoe UI"/>
-          <w:b/>
-          <w:color w:val="242424"/>
-          <w:shd w:val="clear" w:color="auto" w:fill="FFFFFF"/>
-        </w:rPr>
-      </w:pPr>
-      <w:r>
-        <w:rPr>
-          <w:rFonts w:ascii="Times New Roman" w:hAnsi="Times New Roman" w:cs="Times New Roman"/>
-          <w:b/>
-          <w:sz w:val="32"/>
-          <w:szCs w:val="32"/>
-        </w:rPr>
-        <w:t xml:space="preserve"> </w:t>
-      </w:r>
-      <w:r>
-        <w:rPr>
-          <w:rFonts w:ascii="Segoe UI" w:hAnsi="Segoe UI" w:cs="Segoe UI"/>
-          <w:b/>
-          <w:color w:val="242424"/>
-          <w:shd w:val="clear" w:color="auto" w:fill="FFFFFF"/>
-        </w:rPr>
-        <w:t> *** Conseils à l'intention des auteurs: Veuillez décrire en détail les contributions aux articles principaux, les aspects positifs, les lacunes observées et les suggestions sur la façon de les améliorer:</w:t>
-      </w:r>
-    </w:p>
-    <w:p>
-      <w:pPr>
-        <w:rPr>
-          <w:rFonts w:ascii="Segoe UI" w:hAnsi="Segoe UI" w:cs="Segoe UI"/>
-          <w:b/>
-          <w:color w:val="242424"/>
-          <w:shd w:val="clear" w:color="auto" w:fill="FFFFFF"/>
-        </w:rPr>
-      </w:pPr>
-    </w:p>
-    <w:p>
-      <w:pPr>
-        <w:rPr>
-          <w:rFonts w:ascii="Segoe UI" w:hAnsi="Segoe UI" w:cs="Segoe UI"/>
-          <w:b/>
-          <w:color w:val="242424"/>
-          <w:shd w:val="clear" w:color="auto" w:fill="FFFFFF"/>
-        </w:rPr>
-      </w:pPr>
-    </w:p>
-    <w:p>
-      <w:pPr>
-        <w:rPr>
-          <w:rFonts w:ascii="Segoe UI" w:hAnsi="Segoe UI" w:cs="Segoe UI"/>
-          <w:b/>
-          <w:color w:val="242424"/>
-          <w:shd w:val="clear" w:color="auto" w:fill="FFFFFF"/>
-        </w:rPr>
-      </w:pPr>
-    </w:p>
-    <w:p>
-      <w:pPr>
-        <w:rPr>
-          <w:rFonts w:ascii="Segoe UI" w:hAnsi="Segoe UI" w:cs="Segoe UI"/>
-          <w:b/>
-          <w:color w:val="242424"/>
-          <w:shd w:val="clear" w:color="auto" w:fill="FFFFFF"/>
-        </w:rPr>
-      </w:pPr>
+      <w:bookmarkStart w:id="0" w:name="_GoBack"/>
+      <w:bookmarkEnd w:id="0"/>
     </w:p>
     <w:p>
       <w:pPr>
@@ -128,16 +62,7 @@
           <w:color w:val="242424"/>
           <w:shd w:val="clear" w:color="auto" w:fill="FFFFFF"/>
         </w:rPr>
-        <w:t>======= Revue 1</w:t>
-      </w:r>
-      <w:r>
-        <w:rPr>
-          <w:rFonts w:ascii="Segoe UI" w:hAnsi="Segoe UI" w:cs="Segoe UI"/>
-          <w:b/>
-          <w:color w:val="242424"/>
-          <w:shd w:val="clear" w:color="auto" w:fill="FFFFFF"/>
-        </w:rPr>
-        <w:t xml:space="preserve"> ========</w:t>
+        <w:t>======= Revue 1 ========</w:t>
       </w:r>
     </w:p>
     <w:p>
@@ -159,15 +84,7 @@
           <w:color w:val="242424"/>
           <w:shd w:val="clear" w:color="auto" w:fill="FFFFFF"/>
         </w:rPr>
-        <w:t>Accords d'auteurs et d'affiliations</w:t>
-      </w:r>
-      <w:r>
-        <w:rPr>
-          <w:rFonts w:ascii="Segoe UI" w:hAnsi="Segoe UI" w:cs="Segoe UI"/>
-          <w:color w:val="242424"/>
-          <w:shd w:val="clear" w:color="auto" w:fill="FFFFFF"/>
-        </w:rPr>
-        <w:t xml:space="preserve"> : </w:t>
+        <w:t xml:space="preserve">Accords d'auteurs et d'affiliations : </w:t>
       </w:r>
       <w:r>
         <w:rPr>
@@ -197,15 +114,7 @@
           <w:color w:val="242424"/>
           <w:shd w:val="clear" w:color="auto" w:fill="FFFFFF"/>
         </w:rPr>
-        <w:t>Étiquetage des figures</w:t>
-      </w:r>
-      <w:r>
-        <w:rPr>
-          <w:rFonts w:ascii="Segoe UI" w:hAnsi="Segoe UI" w:cs="Segoe UI"/>
-          <w:color w:val="242424"/>
-          <w:shd w:val="clear" w:color="auto" w:fill="FFFFFF"/>
-        </w:rPr>
-        <w:t xml:space="preserve"> : </w:t>
+        <w:t xml:space="preserve">Étiquetage des figures : </w:t>
       </w:r>
       <w:r>
         <w:rPr>
@@ -293,13 +202,15 @@
         </w:numPr>
         <w:rPr>
           <w:rFonts w:ascii="Segoe UI" w:hAnsi="Segoe UI" w:cs="Segoe UI"/>
-          <w:color w:val="242424"/>
-          <w:shd w:val="clear" w:color="auto" w:fill="FFFFFF"/>
-        </w:rPr>
-      </w:pPr>
-      <w:r>
-        <w:rPr>
-          <w:rFonts w:ascii="Segoe UI" w:hAnsi="Segoe UI" w:cs="Segoe UI"/>
+          <w:b/>
+          <w:color w:val="242424"/>
+          <w:shd w:val="clear" w:color="auto" w:fill="FFFFFF"/>
+        </w:rPr>
+      </w:pPr>
+      <w:r>
+        <w:rPr>
+          <w:rFonts w:ascii="Segoe UI" w:hAnsi="Segoe UI" w:cs="Segoe UI"/>
+          <w:b/>
           <w:color w:val="242424"/>
           <w:shd w:val="clear" w:color="auto" w:fill="FFFFFF"/>
         </w:rPr>
@@ -308,13 +219,77 @@
     </w:p>
     <w:p>
       <w:pPr>
-        <w:rPr>
-          <w:rFonts w:ascii="Segoe UI" w:hAnsi="Segoe UI" w:cs="Segoe UI"/>
-          <w:b/>
-          <w:color w:val="242424"/>
-          <w:shd w:val="clear" w:color="auto" w:fill="FFFFFF"/>
-        </w:rPr>
-      </w:pPr>
+        <w:pStyle w:val="Paragraphedeliste"/>
+        <w:ind w:left="360"/>
+        <w:rPr>
+          <w:rFonts w:ascii="Segoe UI" w:hAnsi="Segoe UI" w:cs="Segoe UI"/>
+          <w:b/>
+          <w:color w:val="242424"/>
+          <w:shd w:val="clear" w:color="auto" w:fill="FFFFFF"/>
+        </w:rPr>
+      </w:pPr>
+    </w:p>
+    <w:p>
+      <w:pPr>
+        <w:rPr>
+          <w:rFonts w:ascii="Times New Roman" w:hAnsi="Times New Roman" w:cs="Times New Roman"/>
+          <w:b/>
+          <w:color w:val="242424"/>
+          <w:sz w:val="24"/>
+          <w:szCs w:val="24"/>
+          <w:shd w:val="clear" w:color="auto" w:fill="FFFFFF"/>
+        </w:rPr>
+      </w:pPr>
+      <w:r>
+        <w:rPr>
+          <w:rFonts w:ascii="Times New Roman" w:hAnsi="Times New Roman" w:cs="Times New Roman"/>
+          <w:color w:val="242424"/>
+          <w:sz w:val="24"/>
+          <w:szCs w:val="24"/>
+          <w:shd w:val="clear" w:color="auto" w:fill="FFFFFF"/>
+        </w:rPr>
+        <w:t xml:space="preserve">Au cours de la campagne, nous avons employé différents capteurs, comme illustré dans la Figure 2. Plus précisément, nous avons utilisé le dispositif </w:t>
+      </w:r>
+      <w:r>
+        <w:rPr>
+          <w:rFonts w:ascii="Times New Roman" w:hAnsi="Times New Roman" w:cs="Times New Roman"/>
+          <w:color w:val="242424"/>
+          <w:sz w:val="24"/>
+          <w:szCs w:val="24"/>
+          <w:shd w:val="clear" w:color="auto" w:fill="FFFFFF"/>
+        </w:rPr>
+        <w:t xml:space="preserve"> Pop Air (</w:t>
+      </w:r>
+      <w:r>
+        <w:rPr>
+          <w:rFonts w:ascii="Times New Roman" w:hAnsi="Times New Roman" w:cs="Times New Roman"/>
+          <w:color w:val="242424"/>
+          <w:sz w:val="24"/>
+          <w:szCs w:val="24"/>
+          <w:shd w:val="clear" w:color="auto" w:fill="FFFFFF"/>
+        </w:rPr>
+        <w:t>comptage des particules PM2.5 Duel Laser</w:t>
+      </w:r>
+      <w:r>
+        <w:rPr>
+          <w:rFonts w:ascii="Times New Roman" w:hAnsi="Times New Roman" w:cs="Times New Roman"/>
+          <w:color w:val="242424"/>
+          <w:sz w:val="24"/>
+          <w:szCs w:val="24"/>
+          <w:shd w:val="clear" w:color="auto" w:fill="FFFFFF"/>
+        </w:rPr>
+        <w:t>)</w:t>
+      </w:r>
+      <w:r>
+        <w:rPr>
+          <w:rFonts w:ascii="Times New Roman" w:hAnsi="Times New Roman" w:cs="Times New Roman"/>
+          <w:color w:val="242424"/>
+          <w:sz w:val="24"/>
+          <w:szCs w:val="24"/>
+          <w:shd w:val="clear" w:color="auto" w:fill="FFFFFF"/>
+        </w:rPr>
+        <w:t>, qui s'est avéré essentiel pour la validation des données, car il est en conformité avec les normes établies par le Centre de Gestion de la Qualité de l'Air (CGQA) du Sénégal.</w:t>
+      </w:r>
     </w:p>
     <w:p>
       <w:pPr>
@@ -354,41 +329,28 @@
         </w:numPr>
         <w:rPr>
           <w:rFonts w:ascii="Segoe UI" w:hAnsi="Segoe UI" w:cs="Segoe UI"/>
-          <w:color w:val="242424"/>
-          <w:shd w:val="clear" w:color="auto" w:fill="FFFFFF"/>
-        </w:rPr>
-      </w:pPr>
-      <w:r>
-        <w:rPr>
-          <w:rFonts w:ascii="Segoe UI" w:hAnsi="Segoe UI" w:cs="Segoe UI"/>
-          <w:color w:val="242424"/>
-          <w:shd w:val="clear" w:color="auto" w:fill="FFFFFF"/>
-        </w:rPr>
-        <w:t>Cette recherche a couvert une zone assez vaste, tandis que la concentration d'émission a montré une lecture fluctuante en fonction des activités à cet endroit spécifique. Par conséquent, je suggérerais de se concentrer sur un seul endr</w:t>
-      </w:r>
-      <w:r>
-        <w:rPr>
-          <w:rFonts w:ascii="Segoe UI" w:hAnsi="Segoe UI" w:cs="Segoe UI"/>
-          <w:color w:val="242424"/>
-          <w:shd w:val="clear" w:color="auto" w:fill="FFFFFF"/>
-        </w:rPr>
-        <w:t xml:space="preserve">oit et d'observer la tendance à  </w:t>
-      </w:r>
-      <w:r>
-        <w:rPr>
-          <w:rFonts w:ascii="Segoe UI" w:hAnsi="Segoe UI" w:cs="Segoe UI"/>
-          <w:color w:val="242424"/>
-          <w:shd w:val="clear" w:color="auto" w:fill="FFFFFF"/>
-        </w:rPr>
-        <w:t>une recherche plus approfondie et approfondie</w:t>
-      </w:r>
-      <w:r>
-        <w:rPr>
-          <w:rFonts w:ascii="Segoe UI" w:hAnsi="Segoe UI" w:cs="Segoe UI"/>
-          <w:color w:val="242424"/>
-          <w:shd w:val="clear" w:color="auto" w:fill="FFFFFF"/>
-        </w:rPr>
-        <w:t> :</w:t>
+          <w:b/>
+          <w:color w:val="242424"/>
+          <w:shd w:val="clear" w:color="auto" w:fill="FFFFFF"/>
+        </w:rPr>
+      </w:pPr>
+      <w:r>
+        <w:rPr>
+          <w:rFonts w:ascii="Segoe UI" w:hAnsi="Segoe UI" w:cs="Segoe UI"/>
+          <w:b/>
+          <w:color w:val="242424"/>
+          <w:shd w:val="clear" w:color="auto" w:fill="FFFFFF"/>
+        </w:rPr>
+        <w:t>Cette recherche a couvert une zone assez vaste, tandis que la concentration d'émission a montré une lecture fluctuante en fonction des activités à cet endroit spécifique. Par conséquent, je suggérerais de se concentrer sur un seul endroit et d'observer la tendance à  une recherche plus approfondie et approfondie</w:t>
+      </w:r>
+      <w:r>
+        <w:rPr>
+          <w:rFonts w:ascii="Segoe UI" w:hAnsi="Segoe UI" w:cs="Segoe UI"/>
+          <w:b/>
+          <w:color w:val="242424"/>
+          <w:shd w:val="clear" w:color="auto" w:fill="FFFFFF"/>
+        </w:rPr>
+        <w:t> </w:t>
       </w:r>
     </w:p>
     <w:p>
@@ -404,73 +366,71 @@
     </w:p>
     <w:p>
       <w:pPr>
-        <w:pStyle w:val="Paragraphedeliste"/>
-        <w:ind w:left="360"/>
-        <w:rPr>
-          <w:rFonts w:ascii="Segoe UI" w:hAnsi="Segoe UI" w:cs="Segoe UI"/>
-          <w:color w:val="242424"/>
-          <w:shd w:val="clear" w:color="auto" w:fill="FFFFFF"/>
-        </w:rPr>
-      </w:pPr>
-      <w:r>
-        <w:rPr>
-          <w:rFonts w:ascii="Segoe UI" w:hAnsi="Segoe UI" w:cs="Segoe UI"/>
-          <w:color w:val="242424"/>
-          <w:shd w:val="clear" w:color="auto" w:fill="FFFFFF"/>
-        </w:rPr>
-        <w:t>Nous avons effectué cette campagne de mesure</w:t>
-      </w:r>
-      <w:r>
-        <w:rPr>
-          <w:rFonts w:ascii="Segoe UI" w:hAnsi="Segoe UI" w:cs="Segoe UI"/>
-          <w:color w:val="242424"/>
-          <w:shd w:val="clear" w:color="auto" w:fill="FFFFFF"/>
-        </w:rPr>
-        <w:t xml:space="preserve"> dans la région de Dakar pour avoir les zones les plus pollué en termes de concentration des particules fines. Et elle nous a permis d’</w:t>
-      </w:r>
-      <w:r>
-        <w:rPr>
-          <w:rFonts w:ascii="Segoe UI" w:hAnsi="Segoe UI" w:cs="Segoe UI"/>
-          <w:color w:val="242424"/>
-          <w:shd w:val="clear" w:color="auto" w:fill="FFFFFF"/>
-        </w:rPr>
-        <w:t xml:space="preserve">identifier </w:t>
-      </w:r>
-      <w:r>
-        <w:rPr>
-          <w:rFonts w:ascii="Segoe UI" w:hAnsi="Segoe UI" w:cs="Segoe UI"/>
-          <w:color w:val="242424"/>
-          <w:shd w:val="clear" w:color="auto" w:fill="FFFFFF"/>
-        </w:rPr>
-        <w:t>5 point chauds. L’étude de la répartition spatiale, nous a permis de voir la variation des particules PM2.5 tout à la longue journée des zones Rufisque et le centre-ville de Dakar</w:t>
-      </w:r>
-      <w:bookmarkStart w:id="0" w:name="_GoBack"/>
-      <w:bookmarkEnd w:id="0"/>
-    </w:p>
-    <w:p>
-      <w:pPr>
-        <w:rPr>
-          <w:rFonts w:ascii="Segoe UI" w:hAnsi="Segoe UI" w:cs="Segoe UI"/>
-          <w:b/>
-          <w:color w:val="242424"/>
-          <w:shd w:val="clear" w:color="auto" w:fill="FFFFFF"/>
-        </w:rPr>
-      </w:pPr>
-      <w:r>
-        <w:rPr>
-          <w:rFonts w:ascii="Segoe UI" w:hAnsi="Segoe UI" w:cs="Segoe UI"/>
-          <w:color w:val="242424"/>
-          <w:shd w:val="clear" w:color="auto" w:fill="FFFFFF"/>
-        </w:rPr>
-        <w:t>3. L'approche méthodologique devrait être de rendre compte de ce que vous avez fait. Veuillez choisir les temps appropriés</w:t>
-      </w:r>
-      <w:r>
-        <w:rPr>
-          <w:rFonts w:ascii="Segoe UI" w:hAnsi="Segoe UI" w:cs="Segoe UI"/>
-          <w:color w:val="242424"/>
-          <w:shd w:val="clear" w:color="auto" w:fill="FFFFFF"/>
-        </w:rPr>
-        <w:t> :</w:t>
+        <w:rPr>
+          <w:rFonts w:ascii="Segoe UI" w:hAnsi="Segoe UI" w:cs="Segoe UI"/>
+          <w:color w:val="242424"/>
+          <w:shd w:val="clear" w:color="auto" w:fill="FFFFFF"/>
+        </w:rPr>
+      </w:pPr>
+      <w:r>
+        <w:rPr>
+          <w:rFonts w:ascii="Segoe UI" w:hAnsi="Segoe UI" w:cs="Segoe UI"/>
+          <w:color w:val="242424"/>
+          <w:shd w:val="clear" w:color="auto" w:fill="FFFFFF"/>
+        </w:rPr>
+        <w:t>L'analyse des données issues de cette campagne de mesure dans la région de Dakar nous a permis de générer une cartographie de la répartition spatiale des concentrations de particules PM2.5, mettant en évidence cinq zones à haute concentration. Pour une étude plus approfondie des variations et des sources de pollution, nous avons ciblé deux points particuliers : la ville de Dakar (voir Figure 5) et la ville de Rufisque (voir Figure 6).</w:t>
+      </w:r>
+    </w:p>
+    <w:p>
+      <w:pPr>
+        <w:rPr>
+          <w:rFonts w:ascii="Segoe UI" w:hAnsi="Segoe UI" w:cs="Segoe UI"/>
+          <w:color w:val="242424"/>
+          <w:shd w:val="clear" w:color="auto" w:fill="FFFFFF"/>
+        </w:rPr>
+      </w:pPr>
+    </w:p>
+    <w:p>
+      <w:pPr>
+        <w:rPr>
+          <w:rFonts w:ascii="Segoe UI" w:hAnsi="Segoe UI" w:cs="Segoe UI"/>
+          <w:b/>
+          <w:color w:val="242424"/>
+          <w:shd w:val="clear" w:color="auto" w:fill="FFFFFF"/>
+        </w:rPr>
+      </w:pPr>
+      <w:r>
+        <w:rPr>
+          <w:rFonts w:ascii="Segoe UI" w:hAnsi="Segoe UI" w:cs="Segoe UI"/>
+          <w:color w:val="242424"/>
+          <w:shd w:val="clear" w:color="auto" w:fill="FFFFFF"/>
+        </w:rPr>
+        <w:t xml:space="preserve">3. </w:t>
+      </w:r>
+      <w:r>
+        <w:rPr>
+          <w:rFonts w:ascii="Segoe UI" w:hAnsi="Segoe UI" w:cs="Segoe UI"/>
+          <w:b/>
+          <w:color w:val="242424"/>
+          <w:shd w:val="clear" w:color="auto" w:fill="FFFFFF"/>
+        </w:rPr>
+        <w:t>L'approche méthodologique devrait être de rendre compte de ce que vous avez fait. Veuillez choisir les temps appropriés :</w:t>
+      </w:r>
+      <w:r>
+        <w:rPr>
+          <w:rFonts w:ascii="Segoe UI" w:hAnsi="Segoe UI" w:cs="Segoe UI"/>
+          <w:color w:val="242424"/>
+          <w:shd w:val="clear" w:color="auto" w:fill="FFFFFF"/>
+        </w:rPr>
+        <w:t xml:space="preserve"> </w:t>
+      </w:r>
+      <w:r>
+        <w:rPr>
+          <w:rFonts w:ascii="Segoe UI" w:hAnsi="Segoe UI" w:cs="Segoe UI"/>
+          <w:color w:val="70AD47" w:themeColor="accent6"/>
+          <w:shd w:val="clear" w:color="auto" w:fill="FFFFFF"/>
+        </w:rPr>
+        <w:t>OK</w:t>
       </w:r>
     </w:p>
     <w:p>

--- a/SUGGESTIONS Article.docx
+++ b/SUGGESTIONS Article.docx
@@ -24,8 +24,6 @@
         </w:rPr>
         <w:t xml:space="preserve">                                     SUGGESTIONS</w:t>
       </w:r>
-      <w:bookmarkStart w:id="0" w:name="_GoBack"/>
-      <w:bookmarkEnd w:id="0"/>
     </w:p>
     <w:p>
       <w:pPr>
@@ -378,7 +376,41 @@
           <w:color w:val="242424"/>
           <w:shd w:val="clear" w:color="auto" w:fill="FFFFFF"/>
         </w:rPr>
-        <w:t>L'analyse des données issues de cette campagne de mesure dans la région de Dakar nous a permis de générer une cartographie de la répartition spatiale des concentrations de particules PM2.5, mettant en évidence cinq zones à haute concentration. Pour une étude plus approfondie des variations et des sources de pollution, nous avons ciblé deux points particuliers : la ville de Dakar (voir Figure 5) et la ville de Rufisque (voir Figure 6).</w:t>
+        <w:t xml:space="preserve">L'analyse des données issues de cette campagne de mesure dans la région de Dakar nous a permis de générer une cartographie de la répartition spatiale des concentrations de particules PM2.5, mettant en évidence cinq zones à haute concentration. Pour une étude plus approfondie des variations et des sources de pollution, nous avons ciblé deux points particuliers : </w:t>
+      </w:r>
+      <w:r>
+        <w:rPr>
+          <w:rFonts w:ascii="Segoe UI" w:hAnsi="Segoe UI" w:cs="Segoe UI"/>
+          <w:color w:val="242424"/>
+          <w:shd w:val="clear" w:color="auto" w:fill="FFFFFF"/>
+        </w:rPr>
+        <w:t>la ville de Dakar (voir Figure 6</w:t>
+      </w:r>
+      <w:r>
+        <w:rPr>
+          <w:rFonts w:ascii="Segoe UI" w:hAnsi="Segoe UI" w:cs="Segoe UI"/>
+          <w:color w:val="242424"/>
+          <w:shd w:val="clear" w:color="auto" w:fill="FFFFFF"/>
+        </w:rPr>
+        <w:t xml:space="preserve">) et la </w:t>
+      </w:r>
+      <w:r>
+        <w:rPr>
+          <w:rFonts w:ascii="Segoe UI" w:hAnsi="Segoe UI" w:cs="Segoe UI"/>
+          <w:color w:val="242424"/>
+          <w:shd w:val="clear" w:color="auto" w:fill="FFFFFF"/>
+        </w:rPr>
+        <w:t>ville de Rufisque (voir Figure 7</w:t>
+      </w:r>
+      <w:bookmarkStart w:id="0" w:name="_GoBack"/>
+      <w:bookmarkEnd w:id="0"/>
+      <w:r>
+        <w:rPr>
+          <w:rFonts w:ascii="Segoe UI" w:hAnsi="Segoe UI" w:cs="Segoe UI"/>
+          <w:color w:val="242424"/>
+          <w:shd w:val="clear" w:color="auto" w:fill="FFFFFF"/>
+        </w:rPr>
+        <w:t>).</w:t>
       </w:r>
     </w:p>
     <w:p>

--- a/SUGGESTIONS Article.docx
+++ b/SUGGESTIONS Article.docx
@@ -92,6 +92,8 @@
         </w:rPr>
         <w:t>OK</w:t>
       </w:r>
+      <w:bookmarkStart w:id="0" w:name="_GoBack"/>
+      <w:bookmarkEnd w:id="0"/>
     </w:p>
     <w:p>
       <w:pPr>
@@ -126,30 +128,114 @@
     <w:p>
       <w:pPr>
         <w:pStyle w:val="Paragraphedeliste"/>
-        <w:rPr>
-          <w:rFonts w:ascii="Segoe UI" w:hAnsi="Segoe UI" w:cs="Segoe UI"/>
-          <w:b/>
-          <w:color w:val="242424"/>
-          <w:shd w:val="clear" w:color="auto" w:fill="FFFFFF"/>
-        </w:rPr>
-      </w:pPr>
+        <w:numPr>
+          <w:ilvl w:val="0"/>
+          <w:numId w:val="1"/>
+        </w:numPr>
+        <w:rPr>
+          <w:rFonts w:ascii="Segoe UI" w:hAnsi="Segoe UI" w:cs="Segoe UI"/>
+          <w:color w:val="242424"/>
+          <w:shd w:val="clear" w:color="auto" w:fill="FFFFFF"/>
+        </w:rPr>
+      </w:pPr>
+      <w:r>
+        <w:rPr>
+          <w:rFonts w:ascii="Segoe UI" w:hAnsi="Segoe UI" w:cs="Segoe UI"/>
+          <w:color w:val="242424"/>
+          <w:shd w:val="clear" w:color="auto" w:fill="FFFFFF"/>
+        </w:rPr>
+        <w:t>Le résumé peut être amélioré en ajoutant un peu plus de méthodologie.</w:t>
+      </w:r>
     </w:p>
     <w:p>
       <w:pPr>
         <w:pStyle w:val="Paragraphedeliste"/>
-        <w:rPr>
-          <w:rFonts w:ascii="Segoe UI" w:hAnsi="Segoe UI" w:cs="Segoe UI"/>
-          <w:b/>
-          <w:color w:val="242424"/>
-          <w:shd w:val="clear" w:color="auto" w:fill="FFFFFF"/>
-        </w:rPr>
-      </w:pPr>
-      <w:r>
-        <w:rPr>
-          <w:rFonts w:ascii="Segoe UI" w:hAnsi="Segoe UI" w:cs="Segoe UI"/>
-          <w:b/>
-          <w:color w:val="242424"/>
-          <w:shd w:val="clear" w:color="auto" w:fill="FFFFFF"/>
+        <w:ind w:left="360"/>
+        <w:rPr>
+          <w:rFonts w:ascii="Segoe UI" w:hAnsi="Segoe UI" w:cs="Segoe UI"/>
+          <w:color w:val="242424"/>
+          <w:shd w:val="clear" w:color="auto" w:fill="FFFFFF"/>
+        </w:rPr>
+      </w:pPr>
+    </w:p>
+    <w:p>
+      <w:pPr>
+        <w:pStyle w:val="Paragraphedeliste"/>
+        <w:ind w:left="360"/>
+        <w:rPr>
+          <w:rFonts w:ascii="Times New Roman" w:hAnsi="Times New Roman" w:cs="Times New Roman"/>
+          <w:color w:val="242424"/>
+          <w:sz w:val="24"/>
+          <w:szCs w:val="24"/>
+          <w:shd w:val="clear" w:color="auto" w:fill="FFFFFF"/>
+          <w:lang w:val="en-GB"/>
+        </w:rPr>
+      </w:pPr>
+      <w:r>
+        <w:rPr>
+          <w:rFonts w:ascii="Times New Roman" w:hAnsi="Times New Roman" w:cs="Times New Roman"/>
+          <w:color w:val="242424"/>
+          <w:sz w:val="24"/>
+          <w:szCs w:val="24"/>
+          <w:shd w:val="clear" w:color="auto" w:fill="FFFFFF"/>
+          <w:lang w:val="en-GB"/>
+        </w:rPr>
+        <w:t>Air pollution has emerged as a significant public health concern in large African cities, frequently surpassing the recommended thresholds set by the World Health Organization (WHO). This article introduces an innovative approach rooted in the Internet of Things (</w:t>
+      </w:r>
+      <w:proofErr w:type="spellStart"/>
+      <w:r>
+        <w:rPr>
+          <w:rFonts w:ascii="Times New Roman" w:hAnsi="Times New Roman" w:cs="Times New Roman"/>
+          <w:color w:val="242424"/>
+          <w:sz w:val="24"/>
+          <w:szCs w:val="24"/>
+          <w:shd w:val="clear" w:color="auto" w:fill="FFFFFF"/>
+          <w:lang w:val="en-GB"/>
+        </w:rPr>
+        <w:t>IoT</w:t>
+      </w:r>
+      <w:proofErr w:type="spellEnd"/>
+      <w:r>
+        <w:rPr>
+          <w:rFonts w:ascii="Times New Roman" w:hAnsi="Times New Roman" w:cs="Times New Roman"/>
+          <w:color w:val="242424"/>
+          <w:sz w:val="24"/>
+          <w:szCs w:val="24"/>
+          <w:shd w:val="clear" w:color="auto" w:fill="FFFFFF"/>
+          <w:lang w:val="en-GB"/>
+        </w:rPr>
+        <w:t>) to pinpoint areas with elevated PM2.5 emissions within Dakar, Senegal. By conducting an intensive measurement campaign spanning approximately 2 months across the Dakar region, we successfully identified five prominent hotspots as the primary anthropogenic sources of particulate matter, including traffic, industrial activities, and public waste landfills. The integration of this pioneering methodology with the utilization of a community-scale geographic information system (GIS) provided enhanced insights into the spatial distribution of PM2.5 in this area. This comprehensive toolkit will serve as a potent resource for local authorities during the decision-making process, enabling them to formulate targeted policies aimed at significantly improving air quality within their respective communities.</w:t>
+      </w:r>
+    </w:p>
+    <w:p>
+      <w:pPr>
+        <w:pStyle w:val="Paragraphedeliste"/>
+        <w:rPr>
+          <w:rFonts w:ascii="Segoe UI" w:hAnsi="Segoe UI" w:cs="Segoe UI"/>
+          <w:b/>
+          <w:color w:val="242424"/>
+          <w:shd w:val="clear" w:color="auto" w:fill="FFFFFF"/>
+          <w:lang w:val="en-GB"/>
+        </w:rPr>
+      </w:pPr>
+    </w:p>
+    <w:p>
+      <w:pPr>
+        <w:pStyle w:val="Paragraphedeliste"/>
+        <w:rPr>
+          <w:rFonts w:ascii="Segoe UI" w:hAnsi="Segoe UI" w:cs="Segoe UI"/>
+          <w:b/>
+          <w:color w:val="242424"/>
+          <w:shd w:val="clear" w:color="auto" w:fill="FFFFFF"/>
+        </w:rPr>
+      </w:pPr>
+      <w:r>
+        <w:rPr>
+          <w:rFonts w:ascii="Segoe UI" w:hAnsi="Segoe UI" w:cs="Segoe UI"/>
+          <w:b/>
+          <w:color w:val="242424"/>
+          <w:shd w:val="clear" w:color="auto" w:fill="FFFFFF"/>
+          <w:lang w:val="en-GB"/>
         </w:rPr>
         <w:t xml:space="preserve">              </w:t>
       </w:r>
@@ -159,6 +245,7 @@
           <w:b/>
           <w:color w:val="242424"/>
           <w:shd w:val="clear" w:color="auto" w:fill="FFFFFF"/>
+          <w:lang w:val="en-GB"/>
         </w:rPr>
         <w:t xml:space="preserve"> </w:t>
       </w:r>
@@ -376,6 +463,7 @@
           <w:color w:val="242424"/>
           <w:shd w:val="clear" w:color="auto" w:fill="FFFFFF"/>
         </w:rPr>
+        <w:lastRenderedPageBreak/>
         <w:t xml:space="preserve">L'analyse des données issues de cette campagne de mesure dans la région de Dakar nous a permis de générer une cartographie de la répartition spatiale des concentrations de particules PM2.5, mettant en évidence cinq zones à haute concentration. Pour une étude plus approfondie des variations et des sources de pollution, nous avons ciblé deux points particuliers : </w:t>
       </w:r>
       <w:r>
@@ -402,8 +490,6 @@
         </w:rPr>
         <w:t>ville de Rufisque (voir Figure 7</w:t>
       </w:r>
-      <w:bookmarkStart w:id="0" w:name="_GoBack"/>
-      <w:bookmarkEnd w:id="0"/>
       <w:r>
         <w:rPr>
           <w:rFonts w:ascii="Segoe UI" w:hAnsi="Segoe UI" w:cs="Segoe UI"/>

--- a/SUGGESTIONS Article.docx
+++ b/SUGGESTIONS Article.docx
@@ -92,8 +92,6 @@
         </w:rPr>
         <w:t>OK</w:t>
       </w:r>
-      <w:bookmarkStart w:id="0" w:name="_GoBack"/>
-      <w:bookmarkEnd w:id="0"/>
     </w:p>
     <w:p>
       <w:pPr>
@@ -507,6 +505,16 @@
           <w:shd w:val="clear" w:color="auto" w:fill="FFFFFF"/>
         </w:rPr>
       </w:pPr>
+      <w:r>
+        <w:rPr>
+          <w:rFonts w:ascii="Segoe UI" w:hAnsi="Segoe UI" w:cs="Segoe UI"/>
+          <w:color w:val="242424"/>
+          <w:shd w:val="clear" w:color="auto" w:fill="FFFFFF"/>
+        </w:rPr>
+        <w:t>Nous envisageons de conduire une analyse plus approfondie des autres zones à forte concentration prochainement en vue d'une future publication.</w:t>
+      </w:r>
+      <w:bookmarkStart w:id="0" w:name="_GoBack"/>
+      <w:bookmarkEnd w:id="0"/>
     </w:p>
     <w:p>
       <w:pPr>

--- a/SUGGESTIONS Article.docx
+++ b/SUGGESTIONS Article.docx
@@ -155,12 +155,50 @@
           <w:shd w:val="clear" w:color="auto" w:fill="FFFFFF"/>
         </w:rPr>
       </w:pPr>
+      <w:r>
+        <w:rPr>
+          <w:rFonts w:ascii="Segoe UI" w:hAnsi="Segoe UI" w:cs="Segoe UI"/>
+          <w:color w:val="242424"/>
+          <w:shd w:val="clear" w:color="auto" w:fill="FFFFFF"/>
+        </w:rPr>
+        <w:t xml:space="preserve">                                 </w:t>
+      </w:r>
     </w:p>
     <w:p>
       <w:pPr>
         <w:pStyle w:val="Paragraphedeliste"/>
         <w:ind w:left="360"/>
         <w:rPr>
+          <w:rFonts w:ascii="Segoe UI" w:hAnsi="Segoe UI" w:cs="Segoe UI"/>
+          <w:color w:val="242424"/>
+          <w:shd w:val="clear" w:color="auto" w:fill="FFFFFF"/>
+        </w:rPr>
+      </w:pPr>
+      <w:r>
+        <w:rPr>
+          <w:rFonts w:ascii="Segoe UI" w:hAnsi="Segoe UI" w:cs="Segoe UI"/>
+          <w:color w:val="242424"/>
+          <w:shd w:val="clear" w:color="auto" w:fill="FFFFFF"/>
+        </w:rPr>
+        <w:t xml:space="preserve">                                                    NEW ABSTRACT</w:t>
+      </w:r>
+    </w:p>
+    <w:p>
+      <w:pPr>
+        <w:pStyle w:val="Paragraphedeliste"/>
+        <w:ind w:left="360"/>
+        <w:rPr>
+          <w:rFonts w:ascii="Segoe UI" w:hAnsi="Segoe UI" w:cs="Segoe UI"/>
+          <w:color w:val="242424"/>
+          <w:shd w:val="clear" w:color="auto" w:fill="FFFFFF"/>
+        </w:rPr>
+      </w:pPr>
+    </w:p>
+    <w:p>
+      <w:pPr>
+        <w:pStyle w:val="Paragraphedeliste"/>
+        <w:ind w:left="360"/>
+        <w:rPr>
           <w:rFonts w:ascii="Times New Roman" w:hAnsi="Times New Roman" w:cs="Times New Roman"/>
           <w:color w:val="242424"/>
           <w:sz w:val="24"/>
@@ -208,33 +246,236 @@
     <w:p>
       <w:pPr>
         <w:pStyle w:val="Paragraphedeliste"/>
-        <w:rPr>
-          <w:rFonts w:ascii="Segoe UI" w:hAnsi="Segoe UI" w:cs="Segoe UI"/>
-          <w:b/>
-          <w:color w:val="242424"/>
-          <w:shd w:val="clear" w:color="auto" w:fill="FFFFFF"/>
-          <w:lang w:val="en-GB"/>
-        </w:rPr>
-      </w:pPr>
-    </w:p>
-    <w:p>
-      <w:pPr>
-        <w:pStyle w:val="Paragraphedeliste"/>
-        <w:rPr>
-          <w:rFonts w:ascii="Segoe UI" w:hAnsi="Segoe UI" w:cs="Segoe UI"/>
-          <w:b/>
-          <w:color w:val="242424"/>
-          <w:shd w:val="clear" w:color="auto" w:fill="FFFFFF"/>
-        </w:rPr>
-      </w:pPr>
-      <w:r>
-        <w:rPr>
-          <w:rFonts w:ascii="Segoe UI" w:hAnsi="Segoe UI" w:cs="Segoe UI"/>
-          <w:b/>
-          <w:color w:val="242424"/>
-          <w:shd w:val="clear" w:color="auto" w:fill="FFFFFF"/>
-          <w:lang w:val="en-GB"/>
-        </w:rPr>
+        <w:ind w:left="360"/>
+        <w:rPr>
+          <w:rFonts w:ascii="Times New Roman" w:hAnsi="Times New Roman" w:cs="Times New Roman"/>
+          <w:color w:val="242424"/>
+          <w:sz w:val="24"/>
+          <w:szCs w:val="24"/>
+          <w:shd w:val="clear" w:color="auto" w:fill="FFFFFF"/>
+          <w:lang w:val="en-GB"/>
+        </w:rPr>
+      </w:pPr>
+    </w:p>
+    <w:p>
+      <w:pPr>
+        <w:pStyle w:val="Paragraphedeliste"/>
+        <w:ind w:left="360"/>
+        <w:rPr>
+          <w:rFonts w:ascii="Times New Roman" w:hAnsi="Times New Roman" w:cs="Times New Roman"/>
+          <w:color w:val="242424"/>
+          <w:sz w:val="24"/>
+          <w:szCs w:val="24"/>
+          <w:shd w:val="clear" w:color="auto" w:fill="FFFFFF"/>
+          <w:lang w:val="en-GB"/>
+        </w:rPr>
+      </w:pPr>
+      <w:r>
+        <w:rPr>
+          <w:rFonts w:ascii="Times New Roman" w:hAnsi="Times New Roman" w:cs="Times New Roman"/>
+          <w:color w:val="242424"/>
+          <w:sz w:val="24"/>
+          <w:szCs w:val="24"/>
+          <w:shd w:val="clear" w:color="auto" w:fill="FFFFFF"/>
+          <w:lang w:val="en-GB"/>
+        </w:rPr>
+        <w:t xml:space="preserve">                                        Old ABSTRACT</w:t>
+      </w:r>
+    </w:p>
+    <w:p>
+      <w:pPr>
+        <w:pStyle w:val="Paragraphedeliste"/>
+        <w:ind w:left="360"/>
+        <w:rPr>
+          <w:rFonts w:ascii="Times New Roman" w:hAnsi="Times New Roman" w:cs="Times New Roman"/>
+          <w:color w:val="242424"/>
+          <w:sz w:val="24"/>
+          <w:szCs w:val="24"/>
+          <w:shd w:val="clear" w:color="auto" w:fill="FFFFFF"/>
+          <w:lang w:val="en-GB"/>
+        </w:rPr>
+      </w:pPr>
+    </w:p>
+    <w:p>
+      <w:pPr>
+        <w:pStyle w:val="Paragraphedeliste"/>
+        <w:ind w:left="360"/>
+        <w:rPr>
+          <w:rFonts w:ascii="Times New Roman" w:hAnsi="Times New Roman" w:cs="Times New Roman"/>
+          <w:color w:val="242424"/>
+          <w:sz w:val="24"/>
+          <w:szCs w:val="24"/>
+          <w:shd w:val="clear" w:color="auto" w:fill="FFFFFF"/>
+          <w:lang w:val="en-GB"/>
+        </w:rPr>
+      </w:pPr>
+      <w:r>
+        <w:rPr>
+          <w:rFonts w:ascii="Times New Roman" w:hAnsi="Times New Roman" w:cs="Times New Roman"/>
+          <w:color w:val="242424"/>
+          <w:sz w:val="24"/>
+          <w:szCs w:val="24"/>
+          <w:shd w:val="clear" w:color="auto" w:fill="FFFFFF"/>
+          <w:lang w:val="en-GB"/>
+        </w:rPr>
+        <w:t>Air pollution has become a major public health issue in large cities in Africa, often exceeding the recommended thresholds by the World Health Organization (WHO). This article presents an innovative solution based on the Internet of Things (</w:t>
+      </w:r>
+      <w:proofErr w:type="spellStart"/>
+      <w:r>
+        <w:rPr>
+          <w:rFonts w:ascii="Times New Roman" w:hAnsi="Times New Roman" w:cs="Times New Roman"/>
+          <w:color w:val="242424"/>
+          <w:sz w:val="24"/>
+          <w:szCs w:val="24"/>
+          <w:shd w:val="clear" w:color="auto" w:fill="FFFFFF"/>
+          <w:lang w:val="en-GB"/>
+        </w:rPr>
+        <w:t>IoT</w:t>
+      </w:r>
+      <w:proofErr w:type="spellEnd"/>
+      <w:r>
+        <w:rPr>
+          <w:rFonts w:ascii="Times New Roman" w:hAnsi="Times New Roman" w:cs="Times New Roman"/>
+          <w:color w:val="242424"/>
+          <w:sz w:val="24"/>
+          <w:szCs w:val="24"/>
+          <w:shd w:val="clear" w:color="auto" w:fill="FFFFFF"/>
+          <w:lang w:val="en-GB"/>
+        </w:rPr>
+        <w:t>) to identify areas with high PM2.5 emissions in Dakar, Senegal. Through an intensive measurement campaign lasting for about 2 months in Dakar region, five hotspots were clearly identified as the main anthropogenic sources of particulate matter, such as traffic, industries, and public waste landfill. Combining this innovative approach with the use of a community-scale geographic information system (GIS) enabled to better understand the PM2.5 spatial distributions in this region. This toolkit will serve as a powerful instrument for local authorities in the decision-making process, enabling them to implement targeted policies to effectively improve air quality in their localities.</w:t>
+      </w:r>
+    </w:p>
+    <w:p>
+      <w:pPr>
+        <w:pStyle w:val="Paragraphedeliste"/>
+        <w:ind w:left="360"/>
+        <w:rPr>
+          <w:rFonts w:ascii="Times New Roman" w:hAnsi="Times New Roman" w:cs="Times New Roman"/>
+          <w:color w:val="242424"/>
+          <w:sz w:val="24"/>
+          <w:szCs w:val="24"/>
+          <w:shd w:val="clear" w:color="auto" w:fill="FFFFFF"/>
+          <w:lang w:val="en-GB"/>
+        </w:rPr>
+      </w:pPr>
+    </w:p>
+    <w:p>
+      <w:pPr>
+        <w:pStyle w:val="Paragraphedeliste"/>
+        <w:ind w:left="360"/>
+        <w:rPr>
+          <w:rFonts w:ascii="Times New Roman" w:hAnsi="Times New Roman" w:cs="Times New Roman"/>
+          <w:color w:val="242424"/>
+          <w:sz w:val="24"/>
+          <w:szCs w:val="24"/>
+          <w:shd w:val="clear" w:color="auto" w:fill="FFFFFF"/>
+          <w:lang w:val="en-GB"/>
+        </w:rPr>
+      </w:pPr>
+    </w:p>
+    <w:p>
+      <w:pPr>
+        <w:pStyle w:val="Paragraphedeliste"/>
+        <w:ind w:left="360"/>
+        <w:rPr>
+          <w:rFonts w:ascii="Times New Roman" w:hAnsi="Times New Roman" w:cs="Times New Roman"/>
+          <w:color w:val="242424"/>
+          <w:sz w:val="24"/>
+          <w:szCs w:val="24"/>
+          <w:shd w:val="clear" w:color="auto" w:fill="FFFFFF"/>
+          <w:lang w:val="en-GB"/>
+        </w:rPr>
+      </w:pPr>
+    </w:p>
+    <w:p>
+      <w:pPr>
+        <w:pStyle w:val="Paragraphedeliste"/>
+        <w:ind w:left="360"/>
+        <w:rPr>
+          <w:rFonts w:ascii="Times New Roman" w:hAnsi="Times New Roman" w:cs="Times New Roman"/>
+          <w:color w:val="242424"/>
+          <w:sz w:val="24"/>
+          <w:szCs w:val="24"/>
+          <w:shd w:val="clear" w:color="auto" w:fill="FFFFFF"/>
+          <w:lang w:val="en-GB"/>
+        </w:rPr>
+      </w:pPr>
+    </w:p>
+    <w:p>
+      <w:pPr>
+        <w:pStyle w:val="Paragraphedeliste"/>
+        <w:ind w:left="360"/>
+        <w:rPr>
+          <w:rFonts w:ascii="Times New Roman" w:hAnsi="Times New Roman" w:cs="Times New Roman"/>
+          <w:color w:val="242424"/>
+          <w:sz w:val="24"/>
+          <w:szCs w:val="24"/>
+          <w:shd w:val="clear" w:color="auto" w:fill="FFFFFF"/>
+          <w:lang w:val="en-GB"/>
+        </w:rPr>
+      </w:pPr>
+    </w:p>
+    <w:p>
+      <w:pPr>
+        <w:pStyle w:val="Paragraphedeliste"/>
+        <w:ind w:left="360"/>
+        <w:rPr>
+          <w:rFonts w:ascii="Times New Roman" w:hAnsi="Times New Roman" w:cs="Times New Roman"/>
+          <w:color w:val="242424"/>
+          <w:sz w:val="24"/>
+          <w:szCs w:val="24"/>
+          <w:shd w:val="clear" w:color="auto" w:fill="FFFFFF"/>
+          <w:lang w:val="en-GB"/>
+        </w:rPr>
+      </w:pPr>
+    </w:p>
+    <w:p>
+      <w:pPr>
+        <w:pStyle w:val="Paragraphedeliste"/>
+        <w:ind w:left="360"/>
+        <w:rPr>
+          <w:rFonts w:ascii="Times New Roman" w:hAnsi="Times New Roman" w:cs="Times New Roman"/>
+          <w:color w:val="242424"/>
+          <w:sz w:val="24"/>
+          <w:szCs w:val="24"/>
+          <w:shd w:val="clear" w:color="auto" w:fill="FFFFFF"/>
+          <w:lang w:val="en-GB"/>
+        </w:rPr>
+      </w:pPr>
+      <w:bookmarkStart w:id="0" w:name="_GoBack"/>
+      <w:bookmarkEnd w:id="0"/>
+    </w:p>
+    <w:p>
+      <w:pPr>
+        <w:pStyle w:val="Paragraphedeliste"/>
+        <w:rPr>
+          <w:rFonts w:ascii="Segoe UI" w:hAnsi="Segoe UI" w:cs="Segoe UI"/>
+          <w:b/>
+          <w:color w:val="242424"/>
+          <w:shd w:val="clear" w:color="auto" w:fill="FFFFFF"/>
+          <w:lang w:val="en-GB"/>
+        </w:rPr>
+      </w:pPr>
+    </w:p>
+    <w:p>
+      <w:pPr>
+        <w:pStyle w:val="Paragraphedeliste"/>
+        <w:rPr>
+          <w:rFonts w:ascii="Segoe UI" w:hAnsi="Segoe UI" w:cs="Segoe UI"/>
+          <w:b/>
+          <w:color w:val="242424"/>
+          <w:shd w:val="clear" w:color="auto" w:fill="FFFFFF"/>
+        </w:rPr>
+      </w:pPr>
+      <w:r>
+        <w:rPr>
+          <w:rFonts w:ascii="Segoe UI" w:hAnsi="Segoe UI" w:cs="Segoe UI"/>
+          <w:b/>
+          <w:color w:val="242424"/>
+          <w:shd w:val="clear" w:color="auto" w:fill="FFFFFF"/>
+          <w:lang w:val="en-GB"/>
+        </w:rPr>
+        <w:lastRenderedPageBreak/>
         <w:t xml:space="preserve">              </w:t>
       </w:r>
       <w:r>
@@ -461,7 +702,6 @@
           <w:color w:val="242424"/>
           <w:shd w:val="clear" w:color="auto" w:fill="FFFFFF"/>
         </w:rPr>
-        <w:lastRenderedPageBreak/>
         <w:t xml:space="preserve">L'analyse des données issues de cette campagne de mesure dans la région de Dakar nous a permis de générer une cartographie de la répartition spatiale des concentrations de particules PM2.5, mettant en évidence cinq zones à haute concentration. Pour une étude plus approfondie des variations et des sources de pollution, nous avons ciblé deux points particuliers : </w:t>
       </w:r>
       <w:r>
@@ -513,8 +753,6 @@
         </w:rPr>
         <w:t>Nous envisageons de conduire une analyse plus approfondie des autres zones à forte concentration prochainement en vue d'une future publication.</w:t>
       </w:r>
-      <w:bookmarkStart w:id="0" w:name="_GoBack"/>
-      <w:bookmarkEnd w:id="0"/>
     </w:p>
     <w:p>
       <w:pPr>

--- a/SUGGESTIONS Article.docx
+++ b/SUGGESTIONS Article.docx
@@ -22,28 +22,171 @@
           <w:sz w:val="32"/>
           <w:szCs w:val="32"/>
         </w:rPr>
-        <w:t xml:space="preserve">                                     SUGGESTIONS</w:t>
+        <w:t xml:space="preserve">    </w:t>
+      </w:r>
+      <w:r>
+        <w:rPr>
+          <w:rFonts w:ascii="Times New Roman" w:hAnsi="Times New Roman" w:cs="Times New Roman"/>
+          <w:sz w:val="32"/>
+          <w:szCs w:val="32"/>
+        </w:rPr>
+        <w:t xml:space="preserve">                           </w:t>
+      </w:r>
+      <w:r>
+        <w:rPr>
+          <w:rFonts w:ascii="Times New Roman" w:hAnsi="Times New Roman" w:cs="Times New Roman"/>
+          <w:sz w:val="32"/>
+          <w:szCs w:val="32"/>
+        </w:rPr>
+        <w:t xml:space="preserve"> SUGGESTIONS</w:t>
       </w:r>
     </w:p>
     <w:p>
       <w:pPr>
         <w:rPr>
           <w:rFonts w:ascii="Segoe UI" w:hAnsi="Segoe UI" w:cs="Segoe UI"/>
-          <w:b/>
-          <w:color w:val="242424"/>
-          <w:shd w:val="clear" w:color="auto" w:fill="FFFFFF"/>
-        </w:rPr>
-      </w:pPr>
+          <w:color w:val="242424"/>
+          <w:shd w:val="clear" w:color="auto" w:fill="FFFFFF"/>
+        </w:rPr>
+      </w:pPr>
+      <w:r>
+        <w:rPr>
+          <w:rFonts w:ascii="Segoe UI" w:hAnsi="Segoe UI" w:cs="Segoe UI"/>
+          <w:color w:val="242424"/>
+          <w:shd w:val="clear" w:color="auto" w:fill="FFFFFF"/>
+        </w:rPr>
+        <w:t xml:space="preserve">Chers </w:t>
+      </w:r>
+      <w:proofErr w:type="gramStart"/>
+      <w:r>
+        <w:rPr>
+          <w:rFonts w:ascii="Segoe UI" w:hAnsi="Segoe UI" w:cs="Segoe UI"/>
+          <w:color w:val="242424"/>
+          <w:shd w:val="clear" w:color="auto" w:fill="FFFFFF"/>
+        </w:rPr>
+        <w:t>revues ,</w:t>
+      </w:r>
+      <w:proofErr w:type="gramEnd"/>
     </w:p>
     <w:p>
       <w:pPr>
         <w:rPr>
           <w:rFonts w:ascii="Segoe UI" w:hAnsi="Segoe UI" w:cs="Segoe UI"/>
-          <w:b/>
-          <w:color w:val="242424"/>
-          <w:shd w:val="clear" w:color="auto" w:fill="FFFFFF"/>
-        </w:rPr>
-      </w:pPr>
+          <w:color w:val="242424"/>
+          <w:shd w:val="clear" w:color="auto" w:fill="FFFFFF"/>
+        </w:rPr>
+      </w:pPr>
+      <w:r>
+        <w:rPr>
+          <w:rFonts w:ascii="Segoe UI" w:hAnsi="Segoe UI" w:cs="Segoe UI"/>
+          <w:color w:val="242424"/>
+          <w:shd w:val="clear" w:color="auto" w:fill="FFFFFF"/>
+        </w:rPr>
+        <w:t xml:space="preserve">Nous vous remercions d’avoir </w:t>
+      </w:r>
+      <w:proofErr w:type="spellStart"/>
+      <w:proofErr w:type="gramStart"/>
+      <w:r>
+        <w:rPr>
+          <w:rFonts w:ascii="Segoe UI" w:hAnsi="Segoe UI" w:cs="Segoe UI"/>
+          <w:color w:val="242424"/>
+          <w:shd w:val="clear" w:color="auto" w:fill="FFFFFF"/>
+        </w:rPr>
+        <w:t>accepter</w:t>
+      </w:r>
+      <w:proofErr w:type="spellEnd"/>
+      <w:proofErr w:type="gramEnd"/>
+      <w:r>
+        <w:rPr>
+          <w:rFonts w:ascii="Segoe UI" w:hAnsi="Segoe UI" w:cs="Segoe UI"/>
+          <w:color w:val="242424"/>
+          <w:shd w:val="clear" w:color="auto" w:fill="FFFFFF"/>
+        </w:rPr>
+        <w:t xml:space="preserve"> notre papier. On </w:t>
+      </w:r>
+      <w:proofErr w:type="spellStart"/>
+      <w:r>
+        <w:rPr>
+          <w:rFonts w:ascii="Segoe UI" w:hAnsi="Segoe UI" w:cs="Segoe UI"/>
+          <w:color w:val="242424"/>
+          <w:shd w:val="clear" w:color="auto" w:fill="FFFFFF"/>
+        </w:rPr>
+        <w:t>partege</w:t>
+      </w:r>
+      <w:proofErr w:type="spellEnd"/>
+      <w:r>
+        <w:rPr>
+          <w:rFonts w:ascii="Segoe UI" w:hAnsi="Segoe UI" w:cs="Segoe UI"/>
+          <w:color w:val="242424"/>
+          <w:shd w:val="clear" w:color="auto" w:fill="FFFFFF"/>
+        </w:rPr>
+        <w:t xml:space="preserve"> avec vous </w:t>
+      </w:r>
+      <w:proofErr w:type="spellStart"/>
+      <w:r>
+        <w:rPr>
+          <w:rFonts w:ascii="Segoe UI" w:hAnsi="Segoe UI" w:cs="Segoe UI"/>
+          <w:color w:val="242424"/>
+          <w:shd w:val="clear" w:color="auto" w:fill="FFFFFF"/>
+        </w:rPr>
+        <w:t>les</w:t>
+      </w:r>
+      <w:proofErr w:type="spellEnd"/>
+      <w:r>
+        <w:rPr>
+          <w:rFonts w:ascii="Segoe UI" w:hAnsi="Segoe UI" w:cs="Segoe UI"/>
+          <w:color w:val="242424"/>
+          <w:shd w:val="clear" w:color="auto" w:fill="FFFFFF"/>
+        </w:rPr>
+        <w:t xml:space="preserve"> </w:t>
+      </w:r>
+      <w:proofErr w:type="spellStart"/>
+      <w:r>
+        <w:rPr>
+          <w:rFonts w:ascii="Segoe UI" w:hAnsi="Segoe UI" w:cs="Segoe UI"/>
+          <w:color w:val="242424"/>
+          <w:shd w:val="clear" w:color="auto" w:fill="FFFFFF"/>
+        </w:rPr>
+        <w:t>reponses</w:t>
+      </w:r>
+      <w:proofErr w:type="spellEnd"/>
+      <w:r>
+        <w:rPr>
+          <w:rFonts w:ascii="Segoe UI" w:hAnsi="Segoe UI" w:cs="Segoe UI"/>
+          <w:color w:val="242424"/>
+          <w:shd w:val="clear" w:color="auto" w:fill="FFFFFF"/>
+        </w:rPr>
+        <w:t xml:space="preserve"> apporter au suggestions du revu 1 et du revu 2 dans </w:t>
+      </w:r>
+      <w:proofErr w:type="gramStart"/>
+      <w:r>
+        <w:rPr>
+          <w:rFonts w:ascii="Segoe UI" w:hAnsi="Segoe UI" w:cs="Segoe UI"/>
+          <w:color w:val="242424"/>
+          <w:shd w:val="clear" w:color="auto" w:fill="FFFFFF"/>
+        </w:rPr>
+        <w:t>les ligne</w:t>
+      </w:r>
+      <w:proofErr w:type="gramEnd"/>
+      <w:r>
+        <w:rPr>
+          <w:rFonts w:ascii="Segoe UI" w:hAnsi="Segoe UI" w:cs="Segoe UI"/>
+          <w:color w:val="242424"/>
+          <w:shd w:val="clear" w:color="auto" w:fill="FFFFFF"/>
+        </w:rPr>
+        <w:t xml:space="preserve"> qui suivent.</w:t>
+      </w:r>
+    </w:p>
+    <w:p>
+      <w:pPr>
+        <w:rPr>
+          <w:rFonts w:ascii="Segoe UI" w:hAnsi="Segoe UI" w:cs="Segoe UI"/>
+          <w:b/>
+          <w:color w:val="242424"/>
+          <w:shd w:val="clear" w:color="auto" w:fill="FFFFFF"/>
+        </w:rPr>
+      </w:pPr>
+      <w:bookmarkStart w:id="0" w:name="_GoBack"/>
       <w:r>
         <w:rPr>
           <w:rFonts w:ascii="Segoe UI" w:hAnsi="Segoe UI" w:cs="Segoe UI"/>
@@ -60,7 +203,54 @@
           <w:color w:val="242424"/>
           <w:shd w:val="clear" w:color="auto" w:fill="FFFFFF"/>
         </w:rPr>
-        <w:t>======= Revue 1 ========</w:t>
+        <w:t xml:space="preserve">======= </w:t>
+      </w:r>
+      <w:proofErr w:type="spellStart"/>
+      <w:r>
+        <w:rPr>
+          <w:rFonts w:ascii="Segoe UI" w:hAnsi="Segoe UI" w:cs="Segoe UI"/>
+          <w:b/>
+          <w:color w:val="242424"/>
+          <w:shd w:val="clear" w:color="auto" w:fill="FFFFFF"/>
+        </w:rPr>
+        <w:t>Review</w:t>
+      </w:r>
+      <w:proofErr w:type="spellEnd"/>
+      <w:r>
+        <w:rPr>
+          <w:rFonts w:ascii="Segoe UI" w:hAnsi="Segoe UI" w:cs="Segoe UI"/>
+          <w:b/>
+          <w:color w:val="242424"/>
+          <w:shd w:val="clear" w:color="auto" w:fill="FFFFFF"/>
+        </w:rPr>
+        <w:t xml:space="preserve"> </w:t>
+      </w:r>
+      <w:r>
+        <w:rPr>
+          <w:rFonts w:ascii="Segoe UI" w:hAnsi="Segoe UI" w:cs="Segoe UI"/>
+          <w:b/>
+          <w:color w:val="242424"/>
+          <w:shd w:val="clear" w:color="auto" w:fill="FFFFFF"/>
+        </w:rPr>
+        <w:t>1</w:t>
+      </w:r>
+      <w:r>
+        <w:rPr>
+          <w:rFonts w:ascii="Segoe UI" w:hAnsi="Segoe UI" w:cs="Segoe UI"/>
+          <w:b/>
+          <w:color w:val="242424"/>
+          <w:shd w:val="clear" w:color="auto" w:fill="FFFFFF"/>
+        </w:rPr>
+        <w:t xml:space="preserve"> </w:t>
+      </w:r>
+      <w:r>
+        <w:rPr>
+          <w:rFonts w:ascii="Segoe UI" w:hAnsi="Segoe UI" w:cs="Segoe UI"/>
+          <w:b/>
+          <w:color w:val="242424"/>
+          <w:shd w:val="clear" w:color="auto" w:fill="FFFFFF"/>
+        </w:rPr>
+        <w:t>========</w:t>
       </w:r>
     </w:p>
     <w:p>
@@ -76,13 +266,31 @@
           <w:shd w:val="clear" w:color="auto" w:fill="FFFFFF"/>
         </w:rPr>
       </w:pPr>
-      <w:r>
-        <w:rPr>
-          <w:rFonts w:ascii="Segoe UI" w:hAnsi="Segoe UI" w:cs="Segoe UI"/>
-          <w:color w:val="242424"/>
-          <w:shd w:val="clear" w:color="auto" w:fill="FFFFFF"/>
-        </w:rPr>
-        <w:t xml:space="preserve">Accords d'auteurs et d'affiliations : </w:t>
+      <w:proofErr w:type="spellStart"/>
+      <w:r>
+        <w:rPr>
+          <w:rFonts w:ascii="Segoe UI" w:hAnsi="Segoe UI" w:cs="Segoe UI"/>
+          <w:color w:val="242424"/>
+          <w:shd w:val="clear" w:color="auto" w:fill="FFFFFF"/>
+        </w:rPr>
+        <w:t>Authors</w:t>
+      </w:r>
+      <w:proofErr w:type="spellEnd"/>
+      <w:r>
+        <w:rPr>
+          <w:rFonts w:ascii="Segoe UI" w:hAnsi="Segoe UI" w:cs="Segoe UI"/>
+          <w:color w:val="242424"/>
+          <w:shd w:val="clear" w:color="auto" w:fill="FFFFFF"/>
+        </w:rPr>
+        <w:t xml:space="preserve"> &amp; affiliations arrangement</w:t>
+      </w:r>
+      <w:r>
+        <w:rPr>
+          <w:rFonts w:ascii="Segoe UI" w:hAnsi="Segoe UI" w:cs="Segoe UI"/>
+          <w:color w:val="242424"/>
+          <w:shd w:val="clear" w:color="auto" w:fill="FFFFFF"/>
+        </w:rPr>
+        <w:t xml:space="preserve">: </w:t>
       </w:r>
       <w:r>
         <w:rPr>
@@ -112,7 +320,25 @@
           <w:color w:val="242424"/>
           <w:shd w:val="clear" w:color="auto" w:fill="FFFFFF"/>
         </w:rPr>
-        <w:t xml:space="preserve">Étiquetage des figures : </w:t>
+        <w:t xml:space="preserve">Figures </w:t>
+      </w:r>
+      <w:proofErr w:type="spellStart"/>
+      <w:r>
+        <w:rPr>
+          <w:rFonts w:ascii="Segoe UI" w:hAnsi="Segoe UI" w:cs="Segoe UI"/>
+          <w:color w:val="242424"/>
+          <w:shd w:val="clear" w:color="auto" w:fill="FFFFFF"/>
+        </w:rPr>
+        <w:t>labeling</w:t>
+      </w:r>
+      <w:proofErr w:type="spellEnd"/>
+      <w:r>
+        <w:rPr>
+          <w:rFonts w:ascii="Segoe UI" w:hAnsi="Segoe UI" w:cs="Segoe UI"/>
+          <w:color w:val="242424"/>
+          <w:shd w:val="clear" w:color="auto" w:fill="FFFFFF"/>
+        </w:rPr>
+        <w:t xml:space="preserve">: </w:t>
       </w:r>
       <w:r>
         <w:rPr>
@@ -142,26 +368,225 @@
           <w:color w:val="242424"/>
           <w:shd w:val="clear" w:color="auto" w:fill="FFFFFF"/>
         </w:rPr>
-        <w:t>Le résumé peut être amélioré en ajoutant un peu plus de méthodologie.</w:t>
+        <w:t xml:space="preserve">Abstract </w:t>
+      </w:r>
+      <w:proofErr w:type="spellStart"/>
+      <w:r>
+        <w:rPr>
+          <w:rFonts w:ascii="Segoe UI" w:hAnsi="Segoe UI" w:cs="Segoe UI"/>
+          <w:color w:val="242424"/>
+          <w:shd w:val="clear" w:color="auto" w:fill="FFFFFF"/>
+        </w:rPr>
+        <w:t>can</w:t>
+      </w:r>
+      <w:proofErr w:type="spellEnd"/>
+      <w:r>
+        <w:rPr>
+          <w:rFonts w:ascii="Segoe UI" w:hAnsi="Segoe UI" w:cs="Segoe UI"/>
+          <w:color w:val="242424"/>
+          <w:shd w:val="clear" w:color="auto" w:fill="FFFFFF"/>
+        </w:rPr>
+        <w:t xml:space="preserve"> </w:t>
+      </w:r>
+      <w:proofErr w:type="spellStart"/>
+      <w:r>
+        <w:rPr>
+          <w:rFonts w:ascii="Segoe UI" w:hAnsi="Segoe UI" w:cs="Segoe UI"/>
+          <w:color w:val="242424"/>
+          <w:shd w:val="clear" w:color="auto" w:fill="FFFFFF"/>
+        </w:rPr>
+        <w:t>be</w:t>
+      </w:r>
+      <w:proofErr w:type="spellEnd"/>
+      <w:r>
+        <w:rPr>
+          <w:rFonts w:ascii="Segoe UI" w:hAnsi="Segoe UI" w:cs="Segoe UI"/>
+          <w:color w:val="242424"/>
+          <w:shd w:val="clear" w:color="auto" w:fill="FFFFFF"/>
+        </w:rPr>
+        <w:t xml:space="preserve"> </w:t>
+      </w:r>
+      <w:proofErr w:type="spellStart"/>
+      <w:r>
+        <w:rPr>
+          <w:rFonts w:ascii="Segoe UI" w:hAnsi="Segoe UI" w:cs="Segoe UI"/>
+          <w:color w:val="242424"/>
+          <w:shd w:val="clear" w:color="auto" w:fill="FFFFFF"/>
+        </w:rPr>
+        <w:t>improved</w:t>
+      </w:r>
+      <w:proofErr w:type="spellEnd"/>
+      <w:r>
+        <w:rPr>
+          <w:rFonts w:ascii="Segoe UI" w:hAnsi="Segoe UI" w:cs="Segoe UI"/>
+          <w:color w:val="242424"/>
+          <w:shd w:val="clear" w:color="auto" w:fill="FFFFFF"/>
+        </w:rPr>
+        <w:t xml:space="preserve"> by </w:t>
+      </w:r>
+      <w:proofErr w:type="spellStart"/>
+      <w:r>
+        <w:rPr>
+          <w:rFonts w:ascii="Segoe UI" w:hAnsi="Segoe UI" w:cs="Segoe UI"/>
+          <w:color w:val="242424"/>
+          <w:shd w:val="clear" w:color="auto" w:fill="FFFFFF"/>
+        </w:rPr>
+        <w:t>adding</w:t>
+      </w:r>
+      <w:proofErr w:type="spellEnd"/>
+      <w:r>
+        <w:rPr>
+          <w:rFonts w:ascii="Segoe UI" w:hAnsi="Segoe UI" w:cs="Segoe UI"/>
+          <w:color w:val="242424"/>
+          <w:shd w:val="clear" w:color="auto" w:fill="FFFFFF"/>
+        </w:rPr>
+        <w:t xml:space="preserve"> a </w:t>
+      </w:r>
+      <w:proofErr w:type="spellStart"/>
+      <w:r>
+        <w:rPr>
+          <w:rFonts w:ascii="Segoe UI" w:hAnsi="Segoe UI" w:cs="Segoe UI"/>
+          <w:color w:val="242424"/>
+          <w:shd w:val="clear" w:color="auto" w:fill="FFFFFF"/>
+        </w:rPr>
+        <w:t>little</w:t>
+      </w:r>
+      <w:proofErr w:type="spellEnd"/>
+      <w:r>
+        <w:rPr>
+          <w:rFonts w:ascii="Segoe UI" w:hAnsi="Segoe UI" w:cs="Segoe UI"/>
+          <w:color w:val="242424"/>
+          <w:shd w:val="clear" w:color="auto" w:fill="FFFFFF"/>
+        </w:rPr>
+        <w:t xml:space="preserve"> bit more </w:t>
+      </w:r>
+      <w:proofErr w:type="spellStart"/>
+      <w:r>
+        <w:rPr>
+          <w:rFonts w:ascii="Segoe UI" w:hAnsi="Segoe UI" w:cs="Segoe UI"/>
+          <w:color w:val="242424"/>
+          <w:shd w:val="clear" w:color="auto" w:fill="FFFFFF"/>
+        </w:rPr>
+        <w:t>methodology</w:t>
+      </w:r>
+      <w:proofErr w:type="spellEnd"/>
+      <w:r>
+        <w:rPr>
+          <w:rFonts w:ascii="Segoe UI" w:hAnsi="Segoe UI" w:cs="Segoe UI"/>
+          <w:color w:val="242424"/>
+          <w:shd w:val="clear" w:color="auto" w:fill="FFFFFF"/>
+        </w:rPr>
+        <w:t xml:space="preserve">: </w:t>
+      </w:r>
+      <w:r>
+        <w:rPr>
+          <w:rFonts w:ascii="Segoe UI" w:hAnsi="Segoe UI" w:cs="Segoe UI"/>
+          <w:color w:val="70AD47" w:themeColor="accent6"/>
+          <w:shd w:val="clear" w:color="auto" w:fill="FFFFFF"/>
+        </w:rPr>
+        <w:t>OK</w:t>
       </w:r>
     </w:p>
     <w:p>
       <w:pPr>
         <w:pStyle w:val="Paragraphedeliste"/>
-        <w:ind w:left="360"/>
-        <w:rPr>
-          <w:rFonts w:ascii="Segoe UI" w:hAnsi="Segoe UI" w:cs="Segoe UI"/>
-          <w:color w:val="242424"/>
-          <w:shd w:val="clear" w:color="auto" w:fill="FFFFFF"/>
-        </w:rPr>
-      </w:pPr>
-      <w:r>
-        <w:rPr>
-          <w:rFonts w:ascii="Segoe UI" w:hAnsi="Segoe UI" w:cs="Segoe UI"/>
-          <w:color w:val="242424"/>
-          <w:shd w:val="clear" w:color="auto" w:fill="FFFFFF"/>
-        </w:rPr>
-        <w:t xml:space="preserve">                                 </w:t>
+        <w:numPr>
+          <w:ilvl w:val="0"/>
+          <w:numId w:val="1"/>
+        </w:numPr>
+        <w:rPr>
+          <w:rFonts w:ascii="Segoe UI" w:hAnsi="Segoe UI" w:cs="Segoe UI"/>
+          <w:color w:val="242424"/>
+          <w:shd w:val="clear" w:color="auto" w:fill="FFFFFF"/>
+        </w:rPr>
+      </w:pPr>
+      <w:proofErr w:type="spellStart"/>
+      <w:r>
+        <w:rPr>
+          <w:rFonts w:ascii="Segoe UI" w:hAnsi="Segoe UI" w:cs="Segoe UI"/>
+          <w:color w:val="242424"/>
+          <w:shd w:val="clear" w:color="auto" w:fill="FFFFFF"/>
+        </w:rPr>
+        <w:t>Please</w:t>
+      </w:r>
+      <w:proofErr w:type="spellEnd"/>
+      <w:r>
+        <w:rPr>
+          <w:rFonts w:ascii="Segoe UI" w:hAnsi="Segoe UI" w:cs="Segoe UI"/>
+          <w:color w:val="242424"/>
+          <w:shd w:val="clear" w:color="auto" w:fill="FFFFFF"/>
+        </w:rPr>
+        <w:t xml:space="preserve"> </w:t>
+      </w:r>
+      <w:proofErr w:type="spellStart"/>
+      <w:r>
+        <w:rPr>
+          <w:rFonts w:ascii="Segoe UI" w:hAnsi="Segoe UI" w:cs="Segoe UI"/>
+          <w:color w:val="242424"/>
+          <w:shd w:val="clear" w:color="auto" w:fill="FFFFFF"/>
+        </w:rPr>
+        <w:t>add</w:t>
+      </w:r>
+      <w:proofErr w:type="spellEnd"/>
+      <w:r>
+        <w:rPr>
+          <w:rFonts w:ascii="Segoe UI" w:hAnsi="Segoe UI" w:cs="Segoe UI"/>
+          <w:color w:val="242424"/>
+          <w:shd w:val="clear" w:color="auto" w:fill="FFFFFF"/>
+        </w:rPr>
+        <w:t xml:space="preserve"> </w:t>
+      </w:r>
+      <w:proofErr w:type="spellStart"/>
+      <w:r>
+        <w:rPr>
+          <w:rFonts w:ascii="Segoe UI" w:hAnsi="Segoe UI" w:cs="Segoe UI"/>
+          <w:color w:val="242424"/>
+          <w:shd w:val="clear" w:color="auto" w:fill="FFFFFF"/>
+        </w:rPr>
+        <w:t>schematic</w:t>
+      </w:r>
+      <w:proofErr w:type="spellEnd"/>
+      <w:r>
+        <w:rPr>
+          <w:rFonts w:ascii="Segoe UI" w:hAnsi="Segoe UI" w:cs="Segoe UI"/>
+          <w:color w:val="242424"/>
+          <w:shd w:val="clear" w:color="auto" w:fill="FFFFFF"/>
+        </w:rPr>
+        <w:t xml:space="preserve"> </w:t>
+      </w:r>
+      <w:proofErr w:type="spellStart"/>
+      <w:r>
+        <w:rPr>
+          <w:rFonts w:ascii="Segoe UI" w:hAnsi="Segoe UI" w:cs="Segoe UI"/>
+          <w:color w:val="242424"/>
+          <w:shd w:val="clear" w:color="auto" w:fill="FFFFFF"/>
+        </w:rPr>
+        <w:t>diagram</w:t>
+      </w:r>
+      <w:proofErr w:type="spellEnd"/>
+      <w:r>
+        <w:rPr>
+          <w:rFonts w:ascii="Segoe UI" w:hAnsi="Segoe UI" w:cs="Segoe UI"/>
+          <w:color w:val="242424"/>
+          <w:shd w:val="clear" w:color="auto" w:fill="FFFFFF"/>
+        </w:rPr>
+        <w:t xml:space="preserve"> for Fig. 1</w:t>
+      </w:r>
+      <w:r>
+        <w:rPr>
+          <w:rFonts w:ascii="Segoe UI" w:hAnsi="Segoe UI" w:cs="Segoe UI"/>
+          <w:color w:val="242424"/>
+          <w:shd w:val="clear" w:color="auto" w:fill="FFFFFF"/>
+        </w:rPr>
+        <w:t xml:space="preserve"> : </w:t>
+      </w:r>
+      <w:r>
+        <w:rPr>
+          <w:rFonts w:ascii="Segoe UI" w:hAnsi="Segoe UI" w:cs="Segoe UI"/>
+          <w:color w:val="70AD47" w:themeColor="accent6"/>
+          <w:shd w:val="clear" w:color="auto" w:fill="FFFFFF"/>
+        </w:rPr>
+        <w:t>OK</w:t>
       </w:r>
     </w:p>
     <w:p>
@@ -174,328 +599,83 @@
           <w:shd w:val="clear" w:color="auto" w:fill="FFFFFF"/>
         </w:rPr>
       </w:pPr>
-      <w:r>
-        <w:rPr>
-          <w:rFonts w:ascii="Segoe UI" w:hAnsi="Segoe UI" w:cs="Segoe UI"/>
-          <w:color w:val="242424"/>
-          <w:shd w:val="clear" w:color="auto" w:fill="FFFFFF"/>
-        </w:rPr>
-        <w:t xml:space="preserve">                                                    NEW ABSTRACT</w:t>
-      </w:r>
     </w:p>
     <w:p>
       <w:pPr>
         <w:pStyle w:val="Paragraphedeliste"/>
-        <w:ind w:left="360"/>
-        <w:rPr>
-          <w:rFonts w:ascii="Segoe UI" w:hAnsi="Segoe UI" w:cs="Segoe UI"/>
-          <w:color w:val="242424"/>
-          <w:shd w:val="clear" w:color="auto" w:fill="FFFFFF"/>
-        </w:rPr>
-      </w:pPr>
-    </w:p>
-    <w:p>
-      <w:pPr>
-        <w:pStyle w:val="Paragraphedeliste"/>
-        <w:ind w:left="360"/>
-        <w:rPr>
-          <w:rFonts w:ascii="Times New Roman" w:hAnsi="Times New Roman" w:cs="Times New Roman"/>
-          <w:color w:val="242424"/>
-          <w:sz w:val="24"/>
-          <w:szCs w:val="24"/>
+        <w:rPr>
+          <w:rFonts w:ascii="Segoe UI" w:hAnsi="Segoe UI" w:cs="Segoe UI"/>
+          <w:b/>
+          <w:color w:val="242424"/>
+          <w:shd w:val="clear" w:color="auto" w:fill="FFFFFF"/>
+        </w:rPr>
+      </w:pPr>
+      <w:r>
+        <w:rPr>
+          <w:rFonts w:ascii="Segoe UI" w:hAnsi="Segoe UI" w:cs="Segoe UI"/>
+          <w:b/>
+          <w:color w:val="242424"/>
           <w:shd w:val="clear" w:color="auto" w:fill="FFFFFF"/>
           <w:lang w:val="en-GB"/>
         </w:rPr>
-      </w:pPr>
-      <w:r>
-        <w:rPr>
-          <w:rFonts w:ascii="Times New Roman" w:hAnsi="Times New Roman" w:cs="Times New Roman"/>
-          <w:color w:val="242424"/>
-          <w:sz w:val="24"/>
-          <w:szCs w:val="24"/>
+        <w:t xml:space="preserve">              </w:t>
+      </w:r>
+      <w:r>
+        <w:rPr>
+          <w:rFonts w:ascii="Segoe UI" w:hAnsi="Segoe UI" w:cs="Segoe UI"/>
+          <w:b/>
+          <w:color w:val="242424"/>
           <w:shd w:val="clear" w:color="auto" w:fill="FFFFFF"/>
           <w:lang w:val="en-GB"/>
         </w:rPr>
-        <w:t>Air pollution has emerged as a significant public health concern in large African cities, frequently surpassing the recommended thresholds set by the World Health Organization (WHO). This article introduces an innovative approach rooted in the Internet of Things (</w:t>
-      </w:r>
-      <w:proofErr w:type="spellStart"/>
-      <w:r>
-        <w:rPr>
-          <w:rFonts w:ascii="Times New Roman" w:hAnsi="Times New Roman" w:cs="Times New Roman"/>
-          <w:color w:val="242424"/>
-          <w:sz w:val="24"/>
-          <w:szCs w:val="24"/>
-          <w:shd w:val="clear" w:color="auto" w:fill="FFFFFF"/>
-          <w:lang w:val="en-GB"/>
-        </w:rPr>
-        <w:t>IoT</w:t>
-      </w:r>
-      <w:proofErr w:type="spellEnd"/>
-      <w:r>
-        <w:rPr>
-          <w:rFonts w:ascii="Times New Roman" w:hAnsi="Times New Roman" w:cs="Times New Roman"/>
-          <w:color w:val="242424"/>
-          <w:sz w:val="24"/>
-          <w:szCs w:val="24"/>
-          <w:shd w:val="clear" w:color="auto" w:fill="FFFFFF"/>
-          <w:lang w:val="en-GB"/>
-        </w:rPr>
-        <w:t>) to pinpoint areas with elevated PM2.5 emissions within Dakar, Senegal. By conducting an intensive measurement campaign spanning approximately 2 months across the Dakar region, we successfully identified five prominent hotspots as the primary anthropogenic sources of particulate matter, including traffic, industrial activities, and public waste landfills. The integration of this pioneering methodology with the utilization of a community-scale geographic information system (GIS) provided enhanced insights into the spatial distribution of PM2.5 in this area. This comprehensive toolkit will serve as a potent resource for local authorities during the decision-making process, enabling them to formulate targeted policies aimed at significantly improving air quality within their respective communities.</w:t>
-      </w:r>
-    </w:p>
-    <w:p>
-      <w:pPr>
-        <w:pStyle w:val="Paragraphedeliste"/>
-        <w:ind w:left="360"/>
-        <w:rPr>
-          <w:rFonts w:ascii="Times New Roman" w:hAnsi="Times New Roman" w:cs="Times New Roman"/>
-          <w:color w:val="242424"/>
-          <w:sz w:val="24"/>
-          <w:szCs w:val="24"/>
-          <w:shd w:val="clear" w:color="auto" w:fill="FFFFFF"/>
-          <w:lang w:val="en-GB"/>
-        </w:rPr>
-      </w:pPr>
-    </w:p>
-    <w:p>
-      <w:pPr>
-        <w:pStyle w:val="Paragraphedeliste"/>
-        <w:ind w:left="360"/>
-        <w:rPr>
-          <w:rFonts w:ascii="Times New Roman" w:hAnsi="Times New Roman" w:cs="Times New Roman"/>
-          <w:color w:val="242424"/>
-          <w:sz w:val="24"/>
-          <w:szCs w:val="24"/>
-          <w:shd w:val="clear" w:color="auto" w:fill="FFFFFF"/>
-          <w:lang w:val="en-GB"/>
-        </w:rPr>
-      </w:pPr>
-      <w:r>
-        <w:rPr>
-          <w:rFonts w:ascii="Times New Roman" w:hAnsi="Times New Roman" w:cs="Times New Roman"/>
-          <w:color w:val="242424"/>
-          <w:sz w:val="24"/>
-          <w:szCs w:val="24"/>
-          <w:shd w:val="clear" w:color="auto" w:fill="FFFFFF"/>
-          <w:lang w:val="en-GB"/>
-        </w:rPr>
-        <w:t xml:space="preserve">                                        Old ABSTRACT</w:t>
-      </w:r>
-    </w:p>
-    <w:p>
-      <w:pPr>
-        <w:pStyle w:val="Paragraphedeliste"/>
-        <w:ind w:left="360"/>
-        <w:rPr>
-          <w:rFonts w:ascii="Times New Roman" w:hAnsi="Times New Roman" w:cs="Times New Roman"/>
-          <w:color w:val="242424"/>
-          <w:sz w:val="24"/>
-          <w:szCs w:val="24"/>
-          <w:shd w:val="clear" w:color="auto" w:fill="FFFFFF"/>
-          <w:lang w:val="en-GB"/>
-        </w:rPr>
-      </w:pPr>
-    </w:p>
-    <w:p>
-      <w:pPr>
-        <w:pStyle w:val="Paragraphedeliste"/>
-        <w:ind w:left="360"/>
-        <w:rPr>
-          <w:rFonts w:ascii="Times New Roman" w:hAnsi="Times New Roman" w:cs="Times New Roman"/>
-          <w:color w:val="242424"/>
-          <w:sz w:val="24"/>
-          <w:szCs w:val="24"/>
-          <w:shd w:val="clear" w:color="auto" w:fill="FFFFFF"/>
-          <w:lang w:val="en-GB"/>
-        </w:rPr>
-      </w:pPr>
-      <w:r>
-        <w:rPr>
-          <w:rFonts w:ascii="Times New Roman" w:hAnsi="Times New Roman" w:cs="Times New Roman"/>
-          <w:color w:val="242424"/>
-          <w:sz w:val="24"/>
-          <w:szCs w:val="24"/>
-          <w:shd w:val="clear" w:color="auto" w:fill="FFFFFF"/>
-          <w:lang w:val="en-GB"/>
-        </w:rPr>
-        <w:t>Air pollution has become a major public health issue in large cities in Africa, often exceeding the recommended thresholds by the World Health Organization (WHO). This article presents an innovative solution based on the Internet of Things (</w:t>
-      </w:r>
-      <w:proofErr w:type="spellStart"/>
-      <w:r>
-        <w:rPr>
-          <w:rFonts w:ascii="Times New Roman" w:hAnsi="Times New Roman" w:cs="Times New Roman"/>
-          <w:color w:val="242424"/>
-          <w:sz w:val="24"/>
-          <w:szCs w:val="24"/>
-          <w:shd w:val="clear" w:color="auto" w:fill="FFFFFF"/>
-          <w:lang w:val="en-GB"/>
-        </w:rPr>
-        <w:t>IoT</w:t>
-      </w:r>
-      <w:proofErr w:type="spellEnd"/>
-      <w:r>
-        <w:rPr>
-          <w:rFonts w:ascii="Times New Roman" w:hAnsi="Times New Roman" w:cs="Times New Roman"/>
-          <w:color w:val="242424"/>
-          <w:sz w:val="24"/>
-          <w:szCs w:val="24"/>
-          <w:shd w:val="clear" w:color="auto" w:fill="FFFFFF"/>
-          <w:lang w:val="en-GB"/>
-        </w:rPr>
-        <w:t>) to identify areas with high PM2.5 emissions in Dakar, Senegal. Through an intensive measurement campaign lasting for about 2 months in Dakar region, five hotspots were clearly identified as the main anthropogenic sources of particulate matter, such as traffic, industries, and public waste landfill. Combining this innovative approach with the use of a community-scale geographic information system (GIS) enabled to better understand the PM2.5 spatial distributions in this region. This toolkit will serve as a powerful instrument for local authorities in the decision-making process, enabling them to implement targeted policies to effectively improve air quality in their localities.</w:t>
-      </w:r>
-    </w:p>
-    <w:p>
-      <w:pPr>
-        <w:pStyle w:val="Paragraphedeliste"/>
-        <w:ind w:left="360"/>
-        <w:rPr>
-          <w:rFonts w:ascii="Times New Roman" w:hAnsi="Times New Roman" w:cs="Times New Roman"/>
-          <w:color w:val="242424"/>
-          <w:sz w:val="24"/>
-          <w:szCs w:val="24"/>
-          <w:shd w:val="clear" w:color="auto" w:fill="FFFFFF"/>
-          <w:lang w:val="en-GB"/>
-        </w:rPr>
-      </w:pPr>
-    </w:p>
-    <w:p>
-      <w:pPr>
-        <w:pStyle w:val="Paragraphedeliste"/>
-        <w:ind w:left="360"/>
-        <w:rPr>
-          <w:rFonts w:ascii="Times New Roman" w:hAnsi="Times New Roman" w:cs="Times New Roman"/>
-          <w:color w:val="242424"/>
-          <w:sz w:val="24"/>
-          <w:szCs w:val="24"/>
-          <w:shd w:val="clear" w:color="auto" w:fill="FFFFFF"/>
-          <w:lang w:val="en-GB"/>
-        </w:rPr>
-      </w:pPr>
-    </w:p>
-    <w:p>
-      <w:pPr>
-        <w:pStyle w:val="Paragraphedeliste"/>
-        <w:ind w:left="360"/>
-        <w:rPr>
-          <w:rFonts w:ascii="Times New Roman" w:hAnsi="Times New Roman" w:cs="Times New Roman"/>
-          <w:color w:val="242424"/>
-          <w:sz w:val="24"/>
-          <w:szCs w:val="24"/>
-          <w:shd w:val="clear" w:color="auto" w:fill="FFFFFF"/>
-          <w:lang w:val="en-GB"/>
-        </w:rPr>
-      </w:pPr>
-    </w:p>
-    <w:p>
-      <w:pPr>
-        <w:pStyle w:val="Paragraphedeliste"/>
-        <w:ind w:left="360"/>
-        <w:rPr>
-          <w:rFonts w:ascii="Times New Roman" w:hAnsi="Times New Roman" w:cs="Times New Roman"/>
-          <w:color w:val="242424"/>
-          <w:sz w:val="24"/>
-          <w:szCs w:val="24"/>
-          <w:shd w:val="clear" w:color="auto" w:fill="FFFFFF"/>
-          <w:lang w:val="en-GB"/>
-        </w:rPr>
-      </w:pPr>
-    </w:p>
-    <w:p>
-      <w:pPr>
-        <w:pStyle w:val="Paragraphedeliste"/>
-        <w:ind w:left="360"/>
-        <w:rPr>
-          <w:rFonts w:ascii="Times New Roman" w:hAnsi="Times New Roman" w:cs="Times New Roman"/>
-          <w:color w:val="242424"/>
-          <w:sz w:val="24"/>
-          <w:szCs w:val="24"/>
-          <w:shd w:val="clear" w:color="auto" w:fill="FFFFFF"/>
-          <w:lang w:val="en-GB"/>
-        </w:rPr>
-      </w:pPr>
-    </w:p>
-    <w:p>
-      <w:pPr>
-        <w:pStyle w:val="Paragraphedeliste"/>
-        <w:ind w:left="360"/>
-        <w:rPr>
-          <w:rFonts w:ascii="Times New Roman" w:hAnsi="Times New Roman" w:cs="Times New Roman"/>
-          <w:color w:val="242424"/>
-          <w:sz w:val="24"/>
-          <w:szCs w:val="24"/>
-          <w:shd w:val="clear" w:color="auto" w:fill="FFFFFF"/>
-          <w:lang w:val="en-GB"/>
-        </w:rPr>
-      </w:pPr>
-    </w:p>
-    <w:p>
-      <w:pPr>
-        <w:pStyle w:val="Paragraphedeliste"/>
-        <w:ind w:left="360"/>
-        <w:rPr>
-          <w:rFonts w:ascii="Times New Roman" w:hAnsi="Times New Roman" w:cs="Times New Roman"/>
-          <w:color w:val="242424"/>
-          <w:sz w:val="24"/>
-          <w:szCs w:val="24"/>
-          <w:shd w:val="clear" w:color="auto" w:fill="FFFFFF"/>
-          <w:lang w:val="en-GB"/>
-        </w:rPr>
-      </w:pPr>
-      <w:bookmarkStart w:id="0" w:name="_GoBack"/>
-      <w:bookmarkEnd w:id="0"/>
-    </w:p>
-    <w:p>
-      <w:pPr>
-        <w:pStyle w:val="Paragraphedeliste"/>
-        <w:rPr>
-          <w:rFonts w:ascii="Segoe UI" w:hAnsi="Segoe UI" w:cs="Segoe UI"/>
-          <w:b/>
-          <w:color w:val="242424"/>
-          <w:shd w:val="clear" w:color="auto" w:fill="FFFFFF"/>
-          <w:lang w:val="en-GB"/>
-        </w:rPr>
-      </w:pPr>
-    </w:p>
-    <w:p>
-      <w:pPr>
-        <w:pStyle w:val="Paragraphedeliste"/>
-        <w:rPr>
-          <w:rFonts w:ascii="Segoe UI" w:hAnsi="Segoe UI" w:cs="Segoe UI"/>
-          <w:b/>
-          <w:color w:val="242424"/>
-          <w:shd w:val="clear" w:color="auto" w:fill="FFFFFF"/>
-        </w:rPr>
-      </w:pPr>
-      <w:r>
-        <w:rPr>
-          <w:rFonts w:ascii="Segoe UI" w:hAnsi="Segoe UI" w:cs="Segoe UI"/>
-          <w:b/>
-          <w:color w:val="242424"/>
-          <w:shd w:val="clear" w:color="auto" w:fill="FFFFFF"/>
-          <w:lang w:val="en-GB"/>
-        </w:rPr>
-        <w:lastRenderedPageBreak/>
-        <w:t xml:space="preserve">              </w:t>
-      </w:r>
-      <w:r>
-        <w:rPr>
-          <w:rFonts w:ascii="Segoe UI" w:hAnsi="Segoe UI" w:cs="Segoe UI"/>
-          <w:b/>
-          <w:color w:val="242424"/>
-          <w:shd w:val="clear" w:color="auto" w:fill="FFFFFF"/>
-          <w:lang w:val="en-GB"/>
-        </w:rPr>
-        <w:t xml:space="preserve"> </w:t>
-      </w:r>
-      <w:r>
-        <w:rPr>
-          <w:rFonts w:ascii="Segoe UI" w:hAnsi="Segoe UI" w:cs="Segoe UI"/>
-          <w:b/>
-          <w:color w:val="242424"/>
-          <w:shd w:val="clear" w:color="auto" w:fill="FFFFFF"/>
-        </w:rPr>
-        <w:t xml:space="preserve">======= Revue 2 </w:t>
+        <w:t xml:space="preserve"> </w:t>
+      </w:r>
+      <w:r>
+        <w:rPr>
+          <w:rFonts w:ascii="Segoe UI" w:hAnsi="Segoe UI" w:cs="Segoe UI"/>
+          <w:b/>
+          <w:color w:val="242424"/>
+          <w:shd w:val="clear" w:color="auto" w:fill="FFFFFF"/>
+        </w:rPr>
+        <w:t xml:space="preserve">======= </w:t>
+      </w:r>
+      <w:proofErr w:type="spellStart"/>
+      <w:r>
+        <w:rPr>
+          <w:rFonts w:ascii="Segoe UI" w:hAnsi="Segoe UI" w:cs="Segoe UI"/>
+          <w:b/>
+          <w:color w:val="242424"/>
+          <w:shd w:val="clear" w:color="auto" w:fill="FFFFFF"/>
+        </w:rPr>
+        <w:t>Review</w:t>
+      </w:r>
+      <w:proofErr w:type="spellEnd"/>
+      <w:r>
+        <w:rPr>
+          <w:rFonts w:ascii="Segoe UI" w:hAnsi="Segoe UI" w:cs="Segoe UI"/>
+          <w:b/>
+          <w:color w:val="242424"/>
+          <w:shd w:val="clear" w:color="auto" w:fill="FFFFFF"/>
+        </w:rPr>
+        <w:t xml:space="preserve"> </w:t>
+      </w:r>
+      <w:r>
+        <w:rPr>
+          <w:rFonts w:ascii="Segoe UI" w:hAnsi="Segoe UI" w:cs="Segoe UI"/>
+          <w:b/>
+          <w:color w:val="242424"/>
+          <w:shd w:val="clear" w:color="auto" w:fill="FFFFFF"/>
+        </w:rPr>
+        <w:t>2</w:t>
+      </w:r>
+      <w:r>
+        <w:rPr>
+          <w:rFonts w:ascii="Segoe UI" w:hAnsi="Segoe UI" w:cs="Segoe UI"/>
+          <w:b/>
+          <w:color w:val="242424"/>
+          <w:shd w:val="clear" w:color="auto" w:fill="FFFFFF"/>
+        </w:rPr>
+        <w:t xml:space="preserve"> </w:t>
       </w:r>
       <w:r>
         <w:rPr>
@@ -538,7 +718,247 @@
           <w:color w:val="242424"/>
           <w:shd w:val="clear" w:color="auto" w:fill="FFFFFF"/>
         </w:rPr>
-        <w:t>Validation des données, il est bon de valider les données trouvées en utilisant la méthode établie / existante utilisée par le décideur politique ou d'autres chercheurs.</w:t>
+        <w:t xml:space="preserve">Data validation, </w:t>
+      </w:r>
+      <w:proofErr w:type="spellStart"/>
+      <w:r>
+        <w:rPr>
+          <w:rFonts w:ascii="Segoe UI" w:hAnsi="Segoe UI" w:cs="Segoe UI"/>
+          <w:b/>
+          <w:color w:val="242424"/>
+          <w:shd w:val="clear" w:color="auto" w:fill="FFFFFF"/>
+        </w:rPr>
+        <w:t>it</w:t>
+      </w:r>
+      <w:proofErr w:type="spellEnd"/>
+      <w:r>
+        <w:rPr>
+          <w:rFonts w:ascii="Segoe UI" w:hAnsi="Segoe UI" w:cs="Segoe UI"/>
+          <w:b/>
+          <w:color w:val="242424"/>
+          <w:shd w:val="clear" w:color="auto" w:fill="FFFFFF"/>
+        </w:rPr>
+        <w:t xml:space="preserve"> </w:t>
+      </w:r>
+      <w:proofErr w:type="spellStart"/>
+      <w:r>
+        <w:rPr>
+          <w:rFonts w:ascii="Segoe UI" w:hAnsi="Segoe UI" w:cs="Segoe UI"/>
+          <w:b/>
+          <w:color w:val="242424"/>
+          <w:shd w:val="clear" w:color="auto" w:fill="FFFFFF"/>
+        </w:rPr>
+        <w:t>is</w:t>
+      </w:r>
+      <w:proofErr w:type="spellEnd"/>
+      <w:r>
+        <w:rPr>
+          <w:rFonts w:ascii="Segoe UI" w:hAnsi="Segoe UI" w:cs="Segoe UI"/>
+          <w:b/>
+          <w:color w:val="242424"/>
+          <w:shd w:val="clear" w:color="auto" w:fill="FFFFFF"/>
+        </w:rPr>
+        <w:t xml:space="preserve"> good to </w:t>
+      </w:r>
+      <w:proofErr w:type="spellStart"/>
+      <w:r>
+        <w:rPr>
+          <w:rFonts w:ascii="Segoe UI" w:hAnsi="Segoe UI" w:cs="Segoe UI"/>
+          <w:b/>
+          <w:color w:val="242424"/>
+          <w:shd w:val="clear" w:color="auto" w:fill="FFFFFF"/>
+        </w:rPr>
+        <w:t>validate</w:t>
+      </w:r>
+      <w:proofErr w:type="spellEnd"/>
+      <w:r>
+        <w:rPr>
+          <w:rFonts w:ascii="Segoe UI" w:hAnsi="Segoe UI" w:cs="Segoe UI"/>
+          <w:b/>
+          <w:color w:val="242424"/>
+          <w:shd w:val="clear" w:color="auto" w:fill="FFFFFF"/>
+        </w:rPr>
+        <w:t xml:space="preserve"> the data </w:t>
+      </w:r>
+      <w:proofErr w:type="spellStart"/>
+      <w:r>
+        <w:rPr>
+          <w:rFonts w:ascii="Segoe UI" w:hAnsi="Segoe UI" w:cs="Segoe UI"/>
+          <w:b/>
+          <w:color w:val="242424"/>
+          <w:shd w:val="clear" w:color="auto" w:fill="FFFFFF"/>
+        </w:rPr>
+        <w:t>found</w:t>
+      </w:r>
+      <w:proofErr w:type="spellEnd"/>
+      <w:r>
+        <w:rPr>
+          <w:rFonts w:ascii="Segoe UI" w:hAnsi="Segoe UI" w:cs="Segoe UI"/>
+          <w:b/>
+          <w:color w:val="242424"/>
+          <w:shd w:val="clear" w:color="auto" w:fill="FFFFFF"/>
+        </w:rPr>
+        <w:t xml:space="preserve"> </w:t>
+      </w:r>
+      <w:proofErr w:type="spellStart"/>
+      <w:r>
+        <w:rPr>
+          <w:rFonts w:ascii="Segoe UI" w:hAnsi="Segoe UI" w:cs="Segoe UI"/>
+          <w:b/>
+          <w:color w:val="242424"/>
+          <w:shd w:val="clear" w:color="auto" w:fill="FFFFFF"/>
+        </w:rPr>
+        <w:t>using</w:t>
+      </w:r>
+      <w:proofErr w:type="spellEnd"/>
+      <w:r>
+        <w:rPr>
+          <w:rFonts w:ascii="Segoe UI" w:hAnsi="Segoe UI" w:cs="Segoe UI"/>
+          <w:b/>
+          <w:color w:val="242424"/>
+          <w:shd w:val="clear" w:color="auto" w:fill="FFFFFF"/>
+        </w:rPr>
+        <w:t xml:space="preserve"> </w:t>
+      </w:r>
+      <w:proofErr w:type="spellStart"/>
+      <w:r>
+        <w:rPr>
+          <w:rFonts w:ascii="Segoe UI" w:hAnsi="Segoe UI" w:cs="Segoe UI"/>
+          <w:b/>
+          <w:color w:val="242424"/>
+          <w:shd w:val="clear" w:color="auto" w:fill="FFFFFF"/>
+        </w:rPr>
+        <w:t>established</w:t>
+      </w:r>
+      <w:proofErr w:type="spellEnd"/>
+      <w:r>
+        <w:rPr>
+          <w:rFonts w:ascii="Segoe UI" w:hAnsi="Segoe UI" w:cs="Segoe UI"/>
+          <w:b/>
+          <w:color w:val="242424"/>
+          <w:shd w:val="clear" w:color="auto" w:fill="FFFFFF"/>
+        </w:rPr>
+        <w:t xml:space="preserve">/ </w:t>
+      </w:r>
+      <w:proofErr w:type="spellStart"/>
+      <w:r>
+        <w:rPr>
+          <w:rFonts w:ascii="Segoe UI" w:hAnsi="Segoe UI" w:cs="Segoe UI"/>
+          <w:b/>
+          <w:color w:val="242424"/>
+          <w:shd w:val="clear" w:color="auto" w:fill="FFFFFF"/>
+        </w:rPr>
+        <w:t>existing</w:t>
+      </w:r>
+      <w:proofErr w:type="spellEnd"/>
+      <w:r>
+        <w:rPr>
+          <w:rFonts w:ascii="Segoe UI" w:hAnsi="Segoe UI" w:cs="Segoe UI"/>
+          <w:b/>
+          <w:color w:val="242424"/>
+          <w:shd w:val="clear" w:color="auto" w:fill="FFFFFF"/>
+        </w:rPr>
+        <w:t xml:space="preserve"> </w:t>
+      </w:r>
+      <w:proofErr w:type="spellStart"/>
+      <w:r>
+        <w:rPr>
+          <w:rFonts w:ascii="Segoe UI" w:hAnsi="Segoe UI" w:cs="Segoe UI"/>
+          <w:b/>
+          <w:color w:val="242424"/>
+          <w:shd w:val="clear" w:color="auto" w:fill="FFFFFF"/>
+        </w:rPr>
+        <w:t>method</w:t>
+      </w:r>
+      <w:proofErr w:type="spellEnd"/>
+      <w:r>
+        <w:rPr>
+          <w:rFonts w:ascii="Segoe UI" w:hAnsi="Segoe UI" w:cs="Segoe UI"/>
+          <w:b/>
+          <w:color w:val="242424"/>
+          <w:shd w:val="clear" w:color="auto" w:fill="FFFFFF"/>
+        </w:rPr>
+        <w:t xml:space="preserve"> </w:t>
+      </w:r>
+      <w:proofErr w:type="spellStart"/>
+      <w:r>
+        <w:rPr>
+          <w:rFonts w:ascii="Segoe UI" w:hAnsi="Segoe UI" w:cs="Segoe UI"/>
+          <w:b/>
+          <w:color w:val="242424"/>
+          <w:shd w:val="clear" w:color="auto" w:fill="FFFFFF"/>
+        </w:rPr>
+        <w:t>used</w:t>
+      </w:r>
+      <w:proofErr w:type="spellEnd"/>
+      <w:r>
+        <w:rPr>
+          <w:rFonts w:ascii="Segoe UI" w:hAnsi="Segoe UI" w:cs="Segoe UI"/>
+          <w:b/>
+          <w:color w:val="242424"/>
+          <w:shd w:val="clear" w:color="auto" w:fill="FFFFFF"/>
+        </w:rPr>
+        <w:t xml:space="preserve"> by the </w:t>
+      </w:r>
+      <w:proofErr w:type="spellStart"/>
+      <w:r>
+        <w:rPr>
+          <w:rFonts w:ascii="Segoe UI" w:hAnsi="Segoe UI" w:cs="Segoe UI"/>
+          <w:b/>
+          <w:color w:val="242424"/>
+          <w:shd w:val="clear" w:color="auto" w:fill="FFFFFF"/>
+        </w:rPr>
+        <w:t>policy</w:t>
+      </w:r>
+      <w:proofErr w:type="spellEnd"/>
+      <w:r>
+        <w:rPr>
+          <w:rFonts w:ascii="Segoe UI" w:hAnsi="Segoe UI" w:cs="Segoe UI"/>
+          <w:b/>
+          <w:color w:val="242424"/>
+          <w:shd w:val="clear" w:color="auto" w:fill="FFFFFF"/>
+        </w:rPr>
+        <w:t xml:space="preserve"> maker or </w:t>
+      </w:r>
+      <w:proofErr w:type="spellStart"/>
+      <w:r>
+        <w:rPr>
+          <w:rFonts w:ascii="Segoe UI" w:hAnsi="Segoe UI" w:cs="Segoe UI"/>
+          <w:b/>
+          <w:color w:val="242424"/>
+          <w:shd w:val="clear" w:color="auto" w:fill="FFFFFF"/>
+        </w:rPr>
+        <w:t>other</w:t>
+      </w:r>
+      <w:proofErr w:type="spellEnd"/>
+      <w:r>
+        <w:rPr>
+          <w:rFonts w:ascii="Segoe UI" w:hAnsi="Segoe UI" w:cs="Segoe UI"/>
+          <w:b/>
+          <w:color w:val="242424"/>
+          <w:shd w:val="clear" w:color="auto" w:fill="FFFFFF"/>
+        </w:rPr>
+        <w:t xml:space="preserve"> </w:t>
+      </w:r>
+      <w:proofErr w:type="spellStart"/>
+      <w:r>
+        <w:rPr>
+          <w:rFonts w:ascii="Segoe UI" w:hAnsi="Segoe UI" w:cs="Segoe UI"/>
+          <w:b/>
+          <w:color w:val="242424"/>
+          <w:shd w:val="clear" w:color="auto" w:fill="FFFFFF"/>
+        </w:rPr>
+        <w:t>researchers</w:t>
+      </w:r>
+      <w:proofErr w:type="spellEnd"/>
+      <w:r>
+        <w:rPr>
+          <w:rFonts w:ascii="Segoe UI" w:hAnsi="Segoe UI" w:cs="Segoe UI"/>
+          <w:b/>
+          <w:color w:val="242424"/>
+          <w:shd w:val="clear" w:color="auto" w:fill="FFFFFF"/>
+        </w:rPr>
+        <w:t>.</w:t>
       </w:r>
     </w:p>
     <w:p>
@@ -556,14 +976,24 @@
     <w:p>
       <w:pPr>
         <w:rPr>
-          <w:rFonts w:ascii="Times New Roman" w:hAnsi="Times New Roman" w:cs="Times New Roman"/>
-          <w:b/>
+          <w:rFonts w:ascii="Segoe UI" w:hAnsi="Segoe UI" w:cs="Segoe UI"/>
+          <w:b/>
+          <w:color w:val="242424"/>
+          <w:shd w:val="clear" w:color="auto" w:fill="FFFFFF"/>
+        </w:rPr>
+      </w:pPr>
+      <w:proofErr w:type="spellStart"/>
+      <w:r>
+        <w:rPr>
+          <w:rFonts w:ascii="Times New Roman" w:hAnsi="Times New Roman" w:cs="Times New Roman"/>
           <w:color w:val="242424"/>
           <w:sz w:val="24"/>
           <w:szCs w:val="24"/>
           <w:shd w:val="clear" w:color="auto" w:fill="FFFFFF"/>
         </w:rPr>
-      </w:pPr>
+        <w:t>During</w:t>
+      </w:r>
+      <w:proofErr w:type="spellEnd"/>
       <w:r>
         <w:rPr>
           <w:rFonts w:ascii="Times New Roman" w:hAnsi="Times New Roman" w:cs="Times New Roman"/>
@@ -572,8 +1002,9 @@
           <w:szCs w:val="24"/>
           <w:shd w:val="clear" w:color="auto" w:fill="FFFFFF"/>
         </w:rPr>
-        <w:t xml:space="preserve">Au cours de la campagne, nous avons employé différents capteurs, comme illustré dans la Figure 2. Plus précisément, nous avons utilisé le dispositif </w:t>
-      </w:r>
+        <w:t xml:space="preserve"> the </w:t>
+      </w:r>
+      <w:proofErr w:type="spellStart"/>
       <w:r>
         <w:rPr>
           <w:rFonts w:ascii="Times New Roman" w:hAnsi="Times New Roman" w:cs="Times New Roman"/>
@@ -582,8 +1013,9 @@
           <w:szCs w:val="24"/>
           <w:shd w:val="clear" w:color="auto" w:fill="FFFFFF"/>
         </w:rPr>
-        <w:t xml:space="preserve"> Pop Air (</w:t>
-      </w:r>
+        <w:t>campaign</w:t>
+      </w:r>
+      <w:proofErr w:type="spellEnd"/>
       <w:r>
         <w:rPr>
           <w:rFonts w:ascii="Times New Roman" w:hAnsi="Times New Roman" w:cs="Times New Roman"/>
@@ -592,8 +1024,9 @@
           <w:szCs w:val="24"/>
           <w:shd w:val="clear" w:color="auto" w:fill="FFFFFF"/>
         </w:rPr>
-        <w:t>comptage des particules PM2.5 Duel Laser</w:t>
-      </w:r>
+        <w:t xml:space="preserve">, </w:t>
+      </w:r>
+      <w:proofErr w:type="spellStart"/>
       <w:r>
         <w:rPr>
           <w:rFonts w:ascii="Times New Roman" w:hAnsi="Times New Roman" w:cs="Times New Roman"/>
@@ -602,8 +1035,9 @@
           <w:szCs w:val="24"/>
           <w:shd w:val="clear" w:color="auto" w:fill="FFFFFF"/>
         </w:rPr>
-        <w:t>)</w:t>
-      </w:r>
+        <w:t>we</w:t>
+      </w:r>
+      <w:proofErr w:type="spellEnd"/>
       <w:r>
         <w:rPr>
           <w:rFonts w:ascii="Times New Roman" w:hAnsi="Times New Roman" w:cs="Times New Roman"/>
@@ -612,18 +1046,360 @@
           <w:szCs w:val="24"/>
           <w:shd w:val="clear" w:color="auto" w:fill="FFFFFF"/>
         </w:rPr>
-        <w:t>, qui s'est avéré essentiel pour la validation des données, car il est en conformité avec les normes établies par le Centre de Gestion de la Qualité de l'Air (CGQA) du Sénégal.</w:t>
-      </w:r>
-    </w:p>
-    <w:p>
-      <w:pPr>
-        <w:rPr>
-          <w:rFonts w:ascii="Segoe UI" w:hAnsi="Segoe UI" w:cs="Segoe UI"/>
-          <w:b/>
-          <w:color w:val="242424"/>
-          <w:shd w:val="clear" w:color="auto" w:fill="FFFFFF"/>
-        </w:rPr>
-      </w:pPr>
+        <w:t xml:space="preserve"> </w:t>
+      </w:r>
+      <w:proofErr w:type="spellStart"/>
+      <w:r>
+        <w:rPr>
+          <w:rFonts w:ascii="Times New Roman" w:hAnsi="Times New Roman" w:cs="Times New Roman"/>
+          <w:color w:val="242424"/>
+          <w:sz w:val="24"/>
+          <w:szCs w:val="24"/>
+          <w:shd w:val="clear" w:color="auto" w:fill="FFFFFF"/>
+        </w:rPr>
+        <w:t>employed</w:t>
+      </w:r>
+      <w:proofErr w:type="spellEnd"/>
+      <w:r>
+        <w:rPr>
+          <w:rFonts w:ascii="Times New Roman" w:hAnsi="Times New Roman" w:cs="Times New Roman"/>
+          <w:color w:val="242424"/>
+          <w:sz w:val="24"/>
+          <w:szCs w:val="24"/>
+          <w:shd w:val="clear" w:color="auto" w:fill="FFFFFF"/>
+        </w:rPr>
+        <w:t xml:space="preserve"> </w:t>
+      </w:r>
+      <w:proofErr w:type="spellStart"/>
+      <w:r>
+        <w:rPr>
+          <w:rFonts w:ascii="Times New Roman" w:hAnsi="Times New Roman" w:cs="Times New Roman"/>
+          <w:color w:val="242424"/>
+          <w:sz w:val="24"/>
+          <w:szCs w:val="24"/>
+          <w:shd w:val="clear" w:color="auto" w:fill="FFFFFF"/>
+        </w:rPr>
+        <w:t>various</w:t>
+      </w:r>
+      <w:proofErr w:type="spellEnd"/>
+      <w:r>
+        <w:rPr>
+          <w:rFonts w:ascii="Times New Roman" w:hAnsi="Times New Roman" w:cs="Times New Roman"/>
+          <w:color w:val="242424"/>
+          <w:sz w:val="24"/>
+          <w:szCs w:val="24"/>
+          <w:shd w:val="clear" w:color="auto" w:fill="FFFFFF"/>
+        </w:rPr>
+        <w:t xml:space="preserve"> </w:t>
+      </w:r>
+      <w:proofErr w:type="spellStart"/>
+      <w:r>
+        <w:rPr>
+          <w:rFonts w:ascii="Times New Roman" w:hAnsi="Times New Roman" w:cs="Times New Roman"/>
+          <w:color w:val="242424"/>
+          <w:sz w:val="24"/>
+          <w:szCs w:val="24"/>
+          <w:shd w:val="clear" w:color="auto" w:fill="FFFFFF"/>
+        </w:rPr>
+        <w:t>sensors</w:t>
+      </w:r>
+      <w:proofErr w:type="spellEnd"/>
+      <w:r>
+        <w:rPr>
+          <w:rFonts w:ascii="Times New Roman" w:hAnsi="Times New Roman" w:cs="Times New Roman"/>
+          <w:color w:val="242424"/>
+          <w:sz w:val="24"/>
+          <w:szCs w:val="24"/>
+          <w:shd w:val="clear" w:color="auto" w:fill="FFFFFF"/>
+        </w:rPr>
+        <w:t xml:space="preserve">, as </w:t>
+      </w:r>
+      <w:proofErr w:type="spellStart"/>
+      <w:r>
+        <w:rPr>
+          <w:rFonts w:ascii="Times New Roman" w:hAnsi="Times New Roman" w:cs="Times New Roman"/>
+          <w:color w:val="242424"/>
+          <w:sz w:val="24"/>
+          <w:szCs w:val="24"/>
+          <w:shd w:val="clear" w:color="auto" w:fill="FFFFFF"/>
+        </w:rPr>
+        <w:t>illustrated</w:t>
+      </w:r>
+      <w:proofErr w:type="spellEnd"/>
+      <w:r>
+        <w:rPr>
+          <w:rFonts w:ascii="Times New Roman" w:hAnsi="Times New Roman" w:cs="Times New Roman"/>
+          <w:color w:val="242424"/>
+          <w:sz w:val="24"/>
+          <w:szCs w:val="24"/>
+          <w:shd w:val="clear" w:color="auto" w:fill="FFFFFF"/>
+        </w:rPr>
+        <w:t xml:space="preserve"> in Figure 2. </w:t>
+      </w:r>
+      <w:proofErr w:type="spellStart"/>
+      <w:r>
+        <w:rPr>
+          <w:rFonts w:ascii="Times New Roman" w:hAnsi="Times New Roman" w:cs="Times New Roman"/>
+          <w:color w:val="242424"/>
+          <w:sz w:val="24"/>
+          <w:szCs w:val="24"/>
+          <w:shd w:val="clear" w:color="auto" w:fill="FFFFFF"/>
+        </w:rPr>
+        <w:t>Specifically</w:t>
+      </w:r>
+      <w:proofErr w:type="spellEnd"/>
+      <w:r>
+        <w:rPr>
+          <w:rFonts w:ascii="Times New Roman" w:hAnsi="Times New Roman" w:cs="Times New Roman"/>
+          <w:color w:val="242424"/>
+          <w:sz w:val="24"/>
+          <w:szCs w:val="24"/>
+          <w:shd w:val="clear" w:color="auto" w:fill="FFFFFF"/>
+        </w:rPr>
+        <w:t xml:space="preserve">, </w:t>
+      </w:r>
+      <w:proofErr w:type="spellStart"/>
+      <w:r>
+        <w:rPr>
+          <w:rFonts w:ascii="Times New Roman" w:hAnsi="Times New Roman" w:cs="Times New Roman"/>
+          <w:color w:val="242424"/>
+          <w:sz w:val="24"/>
+          <w:szCs w:val="24"/>
+          <w:shd w:val="clear" w:color="auto" w:fill="FFFFFF"/>
+        </w:rPr>
+        <w:t>we</w:t>
+      </w:r>
+      <w:proofErr w:type="spellEnd"/>
+      <w:r>
+        <w:rPr>
+          <w:rFonts w:ascii="Times New Roman" w:hAnsi="Times New Roman" w:cs="Times New Roman"/>
+          <w:color w:val="242424"/>
+          <w:sz w:val="24"/>
+          <w:szCs w:val="24"/>
+          <w:shd w:val="clear" w:color="auto" w:fill="FFFFFF"/>
+        </w:rPr>
+        <w:t xml:space="preserve"> </w:t>
+      </w:r>
+      <w:proofErr w:type="spellStart"/>
+      <w:r>
+        <w:rPr>
+          <w:rFonts w:ascii="Times New Roman" w:hAnsi="Times New Roman" w:cs="Times New Roman"/>
+          <w:color w:val="242424"/>
+          <w:sz w:val="24"/>
+          <w:szCs w:val="24"/>
+          <w:shd w:val="clear" w:color="auto" w:fill="FFFFFF"/>
+        </w:rPr>
+        <w:t>used</w:t>
+      </w:r>
+      <w:proofErr w:type="spellEnd"/>
+      <w:r>
+        <w:rPr>
+          <w:rFonts w:ascii="Times New Roman" w:hAnsi="Times New Roman" w:cs="Times New Roman"/>
+          <w:color w:val="242424"/>
+          <w:sz w:val="24"/>
+          <w:szCs w:val="24"/>
+          <w:shd w:val="clear" w:color="auto" w:fill="FFFFFF"/>
+        </w:rPr>
+        <w:t xml:space="preserve"> the Pop Air </w:t>
+      </w:r>
+      <w:proofErr w:type="spellStart"/>
+      <w:r>
+        <w:rPr>
+          <w:rFonts w:ascii="Times New Roman" w:hAnsi="Times New Roman" w:cs="Times New Roman"/>
+          <w:color w:val="242424"/>
+          <w:sz w:val="24"/>
+          <w:szCs w:val="24"/>
+          <w:shd w:val="clear" w:color="auto" w:fill="FFFFFF"/>
+        </w:rPr>
+        <w:t>device</w:t>
+      </w:r>
+      <w:proofErr w:type="spellEnd"/>
+      <w:r>
+        <w:rPr>
+          <w:rFonts w:ascii="Times New Roman" w:hAnsi="Times New Roman" w:cs="Times New Roman"/>
+          <w:color w:val="242424"/>
+          <w:sz w:val="24"/>
+          <w:szCs w:val="24"/>
+          <w:shd w:val="clear" w:color="auto" w:fill="FFFFFF"/>
+        </w:rPr>
+        <w:t xml:space="preserve"> (Dual Laser PM2.5 </w:t>
+      </w:r>
+      <w:proofErr w:type="spellStart"/>
+      <w:r>
+        <w:rPr>
+          <w:rFonts w:ascii="Times New Roman" w:hAnsi="Times New Roman" w:cs="Times New Roman"/>
+          <w:color w:val="242424"/>
+          <w:sz w:val="24"/>
+          <w:szCs w:val="24"/>
+          <w:shd w:val="clear" w:color="auto" w:fill="FFFFFF"/>
+        </w:rPr>
+        <w:t>particle</w:t>
+      </w:r>
+      <w:proofErr w:type="spellEnd"/>
+      <w:r>
+        <w:rPr>
+          <w:rFonts w:ascii="Times New Roman" w:hAnsi="Times New Roman" w:cs="Times New Roman"/>
+          <w:color w:val="242424"/>
+          <w:sz w:val="24"/>
+          <w:szCs w:val="24"/>
+          <w:shd w:val="clear" w:color="auto" w:fill="FFFFFF"/>
+        </w:rPr>
+        <w:t xml:space="preserve"> </w:t>
+      </w:r>
+      <w:proofErr w:type="spellStart"/>
+      <w:r>
+        <w:rPr>
+          <w:rFonts w:ascii="Times New Roman" w:hAnsi="Times New Roman" w:cs="Times New Roman"/>
+          <w:color w:val="242424"/>
+          <w:sz w:val="24"/>
+          <w:szCs w:val="24"/>
+          <w:shd w:val="clear" w:color="auto" w:fill="FFFFFF"/>
+        </w:rPr>
+        <w:t>counting</w:t>
+      </w:r>
+      <w:proofErr w:type="spellEnd"/>
+      <w:r>
+        <w:rPr>
+          <w:rFonts w:ascii="Times New Roman" w:hAnsi="Times New Roman" w:cs="Times New Roman"/>
+          <w:color w:val="242424"/>
+          <w:sz w:val="24"/>
+          <w:szCs w:val="24"/>
+          <w:shd w:val="clear" w:color="auto" w:fill="FFFFFF"/>
+        </w:rPr>
+        <w:t xml:space="preserve">), </w:t>
+      </w:r>
+      <w:proofErr w:type="spellStart"/>
+      <w:r>
+        <w:rPr>
+          <w:rFonts w:ascii="Times New Roman" w:hAnsi="Times New Roman" w:cs="Times New Roman"/>
+          <w:color w:val="242424"/>
+          <w:sz w:val="24"/>
+          <w:szCs w:val="24"/>
+          <w:shd w:val="clear" w:color="auto" w:fill="FFFFFF"/>
+        </w:rPr>
+        <w:t>which</w:t>
+      </w:r>
+      <w:proofErr w:type="spellEnd"/>
+      <w:r>
+        <w:rPr>
+          <w:rFonts w:ascii="Times New Roman" w:hAnsi="Times New Roman" w:cs="Times New Roman"/>
+          <w:color w:val="242424"/>
+          <w:sz w:val="24"/>
+          <w:szCs w:val="24"/>
+          <w:shd w:val="clear" w:color="auto" w:fill="FFFFFF"/>
+        </w:rPr>
+        <w:t xml:space="preserve"> </w:t>
+      </w:r>
+      <w:proofErr w:type="spellStart"/>
+      <w:r>
+        <w:rPr>
+          <w:rFonts w:ascii="Times New Roman" w:hAnsi="Times New Roman" w:cs="Times New Roman"/>
+          <w:color w:val="242424"/>
+          <w:sz w:val="24"/>
+          <w:szCs w:val="24"/>
+          <w:shd w:val="clear" w:color="auto" w:fill="FFFFFF"/>
+        </w:rPr>
+        <w:t>proved</w:t>
+      </w:r>
+      <w:proofErr w:type="spellEnd"/>
+      <w:r>
+        <w:rPr>
+          <w:rFonts w:ascii="Times New Roman" w:hAnsi="Times New Roman" w:cs="Times New Roman"/>
+          <w:color w:val="242424"/>
+          <w:sz w:val="24"/>
+          <w:szCs w:val="24"/>
+          <w:shd w:val="clear" w:color="auto" w:fill="FFFFFF"/>
+        </w:rPr>
+        <w:t xml:space="preserve"> essential for data validation as </w:t>
+      </w:r>
+      <w:proofErr w:type="spellStart"/>
+      <w:r>
+        <w:rPr>
+          <w:rFonts w:ascii="Times New Roman" w:hAnsi="Times New Roman" w:cs="Times New Roman"/>
+          <w:color w:val="242424"/>
+          <w:sz w:val="24"/>
+          <w:szCs w:val="24"/>
+          <w:shd w:val="clear" w:color="auto" w:fill="FFFFFF"/>
+        </w:rPr>
+        <w:t>it</w:t>
+      </w:r>
+      <w:proofErr w:type="spellEnd"/>
+      <w:r>
+        <w:rPr>
+          <w:rFonts w:ascii="Times New Roman" w:hAnsi="Times New Roman" w:cs="Times New Roman"/>
+          <w:color w:val="242424"/>
+          <w:sz w:val="24"/>
+          <w:szCs w:val="24"/>
+          <w:shd w:val="clear" w:color="auto" w:fill="FFFFFF"/>
+        </w:rPr>
+        <w:t xml:space="preserve"> complies </w:t>
+      </w:r>
+      <w:proofErr w:type="spellStart"/>
+      <w:r>
+        <w:rPr>
+          <w:rFonts w:ascii="Times New Roman" w:hAnsi="Times New Roman" w:cs="Times New Roman"/>
+          <w:color w:val="242424"/>
+          <w:sz w:val="24"/>
+          <w:szCs w:val="24"/>
+          <w:shd w:val="clear" w:color="auto" w:fill="FFFFFF"/>
+        </w:rPr>
+        <w:t>with</w:t>
+      </w:r>
+      <w:proofErr w:type="spellEnd"/>
+      <w:r>
+        <w:rPr>
+          <w:rFonts w:ascii="Times New Roman" w:hAnsi="Times New Roman" w:cs="Times New Roman"/>
+          <w:color w:val="242424"/>
+          <w:sz w:val="24"/>
+          <w:szCs w:val="24"/>
+          <w:shd w:val="clear" w:color="auto" w:fill="FFFFFF"/>
+        </w:rPr>
+        <w:t xml:space="preserve"> the standards set by the Air </w:t>
+      </w:r>
+      <w:proofErr w:type="spellStart"/>
+      <w:r>
+        <w:rPr>
+          <w:rFonts w:ascii="Times New Roman" w:hAnsi="Times New Roman" w:cs="Times New Roman"/>
+          <w:color w:val="242424"/>
+          <w:sz w:val="24"/>
+          <w:szCs w:val="24"/>
+          <w:shd w:val="clear" w:color="auto" w:fill="FFFFFF"/>
+        </w:rPr>
+        <w:t>Quality</w:t>
+      </w:r>
+      <w:proofErr w:type="spellEnd"/>
+      <w:r>
+        <w:rPr>
+          <w:rFonts w:ascii="Times New Roman" w:hAnsi="Times New Roman" w:cs="Times New Roman"/>
+          <w:color w:val="242424"/>
+          <w:sz w:val="24"/>
+          <w:szCs w:val="24"/>
+          <w:shd w:val="clear" w:color="auto" w:fill="FFFFFF"/>
+        </w:rPr>
+        <w:t xml:space="preserve"> Management Center (CGQA) of </w:t>
+      </w:r>
+      <w:proofErr w:type="spellStart"/>
+      <w:r>
+        <w:rPr>
+          <w:rFonts w:ascii="Times New Roman" w:hAnsi="Times New Roman" w:cs="Times New Roman"/>
+          <w:color w:val="242424"/>
+          <w:sz w:val="24"/>
+          <w:szCs w:val="24"/>
+          <w:shd w:val="clear" w:color="auto" w:fill="FFFFFF"/>
+        </w:rPr>
+        <w:t>Senegal</w:t>
+      </w:r>
+      <w:proofErr w:type="spellEnd"/>
+      <w:r>
+        <w:rPr>
+          <w:rFonts w:ascii="Times New Roman" w:hAnsi="Times New Roman" w:cs="Times New Roman"/>
+          <w:color w:val="242424"/>
+          <w:sz w:val="24"/>
+          <w:szCs w:val="24"/>
+          <w:shd w:val="clear" w:color="auto" w:fill="FFFFFF"/>
+        </w:rPr>
+        <w:t>.</w:t>
+      </w:r>
     </w:p>
     <w:p>
       <w:pPr>
@@ -665,17 +1441,419 @@
           <w:color w:val="242424"/>
           <w:shd w:val="clear" w:color="auto" w:fill="FFFFFF"/>
         </w:rPr>
-        <w:t>Cette recherche a couvert une zone assez vaste, tandis que la concentration d'émission a montré une lecture fluctuante en fonction des activités à cet endroit spécifique. Par conséquent, je suggérerais de se concentrer sur un seul endroit et d'observer la tendance à  une recherche plus approfondie et approfondie</w:t>
-      </w:r>
-      <w:r>
-        <w:rPr>
-          <w:rFonts w:ascii="Segoe UI" w:hAnsi="Segoe UI" w:cs="Segoe UI"/>
-          <w:b/>
-          <w:color w:val="242424"/>
-          <w:shd w:val="clear" w:color="auto" w:fill="FFFFFF"/>
-        </w:rPr>
-        <w:t> </w:t>
-      </w:r>
+        <w:t xml:space="preserve">This </w:t>
+      </w:r>
+      <w:proofErr w:type="spellStart"/>
+      <w:r>
+        <w:rPr>
+          <w:rFonts w:ascii="Segoe UI" w:hAnsi="Segoe UI" w:cs="Segoe UI"/>
+          <w:b/>
+          <w:color w:val="242424"/>
+          <w:shd w:val="clear" w:color="auto" w:fill="FFFFFF"/>
+        </w:rPr>
+        <w:t>research</w:t>
+      </w:r>
+      <w:proofErr w:type="spellEnd"/>
+      <w:r>
+        <w:rPr>
+          <w:rFonts w:ascii="Segoe UI" w:hAnsi="Segoe UI" w:cs="Segoe UI"/>
+          <w:b/>
+          <w:color w:val="242424"/>
+          <w:shd w:val="clear" w:color="auto" w:fill="FFFFFF"/>
+        </w:rPr>
+        <w:t xml:space="preserve"> </w:t>
+      </w:r>
+      <w:proofErr w:type="spellStart"/>
+      <w:r>
+        <w:rPr>
+          <w:rFonts w:ascii="Segoe UI" w:hAnsi="Segoe UI" w:cs="Segoe UI"/>
+          <w:b/>
+          <w:color w:val="242424"/>
+          <w:shd w:val="clear" w:color="auto" w:fill="FFFFFF"/>
+        </w:rPr>
+        <w:t>covered</w:t>
+      </w:r>
+      <w:proofErr w:type="spellEnd"/>
+      <w:r>
+        <w:rPr>
+          <w:rFonts w:ascii="Segoe UI" w:hAnsi="Segoe UI" w:cs="Segoe UI"/>
+          <w:b/>
+          <w:color w:val="242424"/>
+          <w:shd w:val="clear" w:color="auto" w:fill="FFFFFF"/>
+        </w:rPr>
+        <w:t xml:space="preserve"> </w:t>
+      </w:r>
+      <w:proofErr w:type="spellStart"/>
+      <w:r>
+        <w:rPr>
+          <w:rFonts w:ascii="Segoe UI" w:hAnsi="Segoe UI" w:cs="Segoe UI"/>
+          <w:b/>
+          <w:color w:val="242424"/>
+          <w:shd w:val="clear" w:color="auto" w:fill="FFFFFF"/>
+        </w:rPr>
+        <w:t>quite</w:t>
+      </w:r>
+      <w:proofErr w:type="spellEnd"/>
+      <w:r>
+        <w:rPr>
+          <w:rFonts w:ascii="Segoe UI" w:hAnsi="Segoe UI" w:cs="Segoe UI"/>
+          <w:b/>
+          <w:color w:val="242424"/>
+          <w:shd w:val="clear" w:color="auto" w:fill="FFFFFF"/>
+        </w:rPr>
+        <w:t xml:space="preserve"> </w:t>
+      </w:r>
+      <w:proofErr w:type="spellStart"/>
+      <w:r>
+        <w:rPr>
+          <w:rFonts w:ascii="Segoe UI" w:hAnsi="Segoe UI" w:cs="Segoe UI"/>
+          <w:b/>
+          <w:color w:val="242424"/>
+          <w:shd w:val="clear" w:color="auto" w:fill="FFFFFF"/>
+        </w:rPr>
+        <w:t>huge</w:t>
+      </w:r>
+      <w:proofErr w:type="spellEnd"/>
+      <w:r>
+        <w:rPr>
+          <w:rFonts w:ascii="Segoe UI" w:hAnsi="Segoe UI" w:cs="Segoe UI"/>
+          <w:b/>
+          <w:color w:val="242424"/>
+          <w:shd w:val="clear" w:color="auto" w:fill="FFFFFF"/>
+        </w:rPr>
+        <w:t xml:space="preserve"> area, </w:t>
+      </w:r>
+      <w:proofErr w:type="spellStart"/>
+      <w:r>
+        <w:rPr>
+          <w:rFonts w:ascii="Segoe UI" w:hAnsi="Segoe UI" w:cs="Segoe UI"/>
+          <w:b/>
+          <w:color w:val="242424"/>
+          <w:shd w:val="clear" w:color="auto" w:fill="FFFFFF"/>
+        </w:rPr>
+        <w:t>meanwhile</w:t>
+      </w:r>
+      <w:proofErr w:type="spellEnd"/>
+      <w:r>
+        <w:rPr>
+          <w:rFonts w:ascii="Segoe UI" w:hAnsi="Segoe UI" w:cs="Segoe UI"/>
+          <w:b/>
+          <w:color w:val="242424"/>
+          <w:shd w:val="clear" w:color="auto" w:fill="FFFFFF"/>
+        </w:rPr>
+        <w:t xml:space="preserve"> the </w:t>
+      </w:r>
+      <w:proofErr w:type="spellStart"/>
+      <w:r>
+        <w:rPr>
+          <w:rFonts w:ascii="Segoe UI" w:hAnsi="Segoe UI" w:cs="Segoe UI"/>
+          <w:b/>
+          <w:color w:val="242424"/>
+          <w:shd w:val="clear" w:color="auto" w:fill="FFFFFF"/>
+        </w:rPr>
+        <w:t>emission</w:t>
+      </w:r>
+      <w:proofErr w:type="spellEnd"/>
+      <w:r>
+        <w:rPr>
+          <w:rFonts w:ascii="Segoe UI" w:hAnsi="Segoe UI" w:cs="Segoe UI"/>
+          <w:b/>
+          <w:color w:val="242424"/>
+          <w:shd w:val="clear" w:color="auto" w:fill="FFFFFF"/>
+        </w:rPr>
+        <w:t xml:space="preserve"> concentration </w:t>
+      </w:r>
+      <w:proofErr w:type="spellStart"/>
+      <w:r>
+        <w:rPr>
+          <w:rFonts w:ascii="Segoe UI" w:hAnsi="Segoe UI" w:cs="Segoe UI"/>
+          <w:b/>
+          <w:color w:val="242424"/>
+          <w:shd w:val="clear" w:color="auto" w:fill="FFFFFF"/>
+        </w:rPr>
+        <w:t>showed</w:t>
+      </w:r>
+      <w:proofErr w:type="spellEnd"/>
+      <w:r>
+        <w:rPr>
+          <w:rFonts w:ascii="Segoe UI" w:hAnsi="Segoe UI" w:cs="Segoe UI"/>
+          <w:b/>
+          <w:color w:val="242424"/>
+          <w:shd w:val="clear" w:color="auto" w:fill="FFFFFF"/>
+        </w:rPr>
+        <w:t xml:space="preserve"> </w:t>
+      </w:r>
+      <w:proofErr w:type="spellStart"/>
+      <w:r>
+        <w:rPr>
+          <w:rFonts w:ascii="Segoe UI" w:hAnsi="Segoe UI" w:cs="Segoe UI"/>
+          <w:b/>
+          <w:color w:val="242424"/>
+          <w:shd w:val="clear" w:color="auto" w:fill="FFFFFF"/>
+        </w:rPr>
+        <w:t>fluctuate</w:t>
+      </w:r>
+      <w:proofErr w:type="spellEnd"/>
+      <w:r>
+        <w:rPr>
+          <w:rFonts w:ascii="Segoe UI" w:hAnsi="Segoe UI" w:cs="Segoe UI"/>
+          <w:b/>
+          <w:color w:val="242424"/>
+          <w:shd w:val="clear" w:color="auto" w:fill="FFFFFF"/>
+        </w:rPr>
+        <w:t xml:space="preserve"> </w:t>
+      </w:r>
+      <w:proofErr w:type="spellStart"/>
+      <w:r>
+        <w:rPr>
+          <w:rFonts w:ascii="Segoe UI" w:hAnsi="Segoe UI" w:cs="Segoe UI"/>
+          <w:b/>
+          <w:color w:val="242424"/>
+          <w:shd w:val="clear" w:color="auto" w:fill="FFFFFF"/>
+        </w:rPr>
+        <w:t>reading</w:t>
+      </w:r>
+      <w:proofErr w:type="spellEnd"/>
+      <w:r>
+        <w:rPr>
+          <w:rFonts w:ascii="Segoe UI" w:hAnsi="Segoe UI" w:cs="Segoe UI"/>
+          <w:b/>
+          <w:color w:val="242424"/>
+          <w:shd w:val="clear" w:color="auto" w:fill="FFFFFF"/>
+        </w:rPr>
+        <w:t xml:space="preserve"> </w:t>
+      </w:r>
+      <w:proofErr w:type="spellStart"/>
+      <w:r>
+        <w:rPr>
+          <w:rFonts w:ascii="Segoe UI" w:hAnsi="Segoe UI" w:cs="Segoe UI"/>
+          <w:b/>
+          <w:color w:val="242424"/>
+          <w:shd w:val="clear" w:color="auto" w:fill="FFFFFF"/>
+        </w:rPr>
+        <w:t>depending</w:t>
+      </w:r>
+      <w:proofErr w:type="spellEnd"/>
+      <w:r>
+        <w:rPr>
+          <w:rFonts w:ascii="Segoe UI" w:hAnsi="Segoe UI" w:cs="Segoe UI"/>
+          <w:b/>
+          <w:color w:val="242424"/>
+          <w:shd w:val="clear" w:color="auto" w:fill="FFFFFF"/>
+        </w:rPr>
+        <w:t xml:space="preserve"> on the </w:t>
+      </w:r>
+      <w:proofErr w:type="spellStart"/>
+      <w:r>
+        <w:rPr>
+          <w:rFonts w:ascii="Segoe UI" w:hAnsi="Segoe UI" w:cs="Segoe UI"/>
+          <w:b/>
+          <w:color w:val="242424"/>
+          <w:shd w:val="clear" w:color="auto" w:fill="FFFFFF"/>
+        </w:rPr>
+        <w:t>activities</w:t>
+      </w:r>
+      <w:proofErr w:type="spellEnd"/>
+      <w:r>
+        <w:rPr>
+          <w:rFonts w:ascii="Segoe UI" w:hAnsi="Segoe UI" w:cs="Segoe UI"/>
+          <w:b/>
+          <w:color w:val="242424"/>
+          <w:shd w:val="clear" w:color="auto" w:fill="FFFFFF"/>
+        </w:rPr>
+        <w:t xml:space="preserve"> </w:t>
+      </w:r>
+      <w:proofErr w:type="spellStart"/>
+      <w:r>
+        <w:rPr>
+          <w:rFonts w:ascii="Segoe UI" w:hAnsi="Segoe UI" w:cs="Segoe UI"/>
+          <w:b/>
+          <w:color w:val="242424"/>
+          <w:shd w:val="clear" w:color="auto" w:fill="FFFFFF"/>
+        </w:rPr>
+        <w:t>at</w:t>
+      </w:r>
+      <w:proofErr w:type="spellEnd"/>
+      <w:r>
+        <w:rPr>
+          <w:rFonts w:ascii="Segoe UI" w:hAnsi="Segoe UI" w:cs="Segoe UI"/>
+          <w:b/>
+          <w:color w:val="242424"/>
+          <w:shd w:val="clear" w:color="auto" w:fill="FFFFFF"/>
+        </w:rPr>
+        <w:t xml:space="preserve"> </w:t>
+      </w:r>
+      <w:proofErr w:type="spellStart"/>
+      <w:r>
+        <w:rPr>
+          <w:rFonts w:ascii="Segoe UI" w:hAnsi="Segoe UI" w:cs="Segoe UI"/>
+          <w:b/>
+          <w:color w:val="242424"/>
+          <w:shd w:val="clear" w:color="auto" w:fill="FFFFFF"/>
+        </w:rPr>
+        <w:t>that</w:t>
+      </w:r>
+      <w:proofErr w:type="spellEnd"/>
+      <w:r>
+        <w:rPr>
+          <w:rFonts w:ascii="Segoe UI" w:hAnsi="Segoe UI" w:cs="Segoe UI"/>
+          <w:b/>
+          <w:color w:val="242424"/>
+          <w:shd w:val="clear" w:color="auto" w:fill="FFFFFF"/>
+        </w:rPr>
+        <w:t xml:space="preserve"> </w:t>
+      </w:r>
+      <w:proofErr w:type="spellStart"/>
+      <w:r>
+        <w:rPr>
+          <w:rFonts w:ascii="Segoe UI" w:hAnsi="Segoe UI" w:cs="Segoe UI"/>
+          <w:b/>
+          <w:color w:val="242424"/>
+          <w:shd w:val="clear" w:color="auto" w:fill="FFFFFF"/>
+        </w:rPr>
+        <w:t>specific</w:t>
+      </w:r>
+      <w:proofErr w:type="spellEnd"/>
+      <w:r>
+        <w:rPr>
+          <w:rFonts w:ascii="Segoe UI" w:hAnsi="Segoe UI" w:cs="Segoe UI"/>
+          <w:b/>
+          <w:color w:val="242424"/>
+          <w:shd w:val="clear" w:color="auto" w:fill="FFFFFF"/>
+        </w:rPr>
+        <w:t xml:space="preserve"> location. </w:t>
+      </w:r>
+      <w:proofErr w:type="spellStart"/>
+      <w:r>
+        <w:rPr>
+          <w:rFonts w:ascii="Segoe UI" w:hAnsi="Segoe UI" w:cs="Segoe UI"/>
+          <w:b/>
+          <w:color w:val="242424"/>
+          <w:shd w:val="clear" w:color="auto" w:fill="FFFFFF"/>
+        </w:rPr>
+        <w:t>Therefore</w:t>
+      </w:r>
+      <w:proofErr w:type="spellEnd"/>
+      <w:r>
+        <w:rPr>
+          <w:rFonts w:ascii="Segoe UI" w:hAnsi="Segoe UI" w:cs="Segoe UI"/>
+          <w:b/>
+          <w:color w:val="242424"/>
+          <w:shd w:val="clear" w:color="auto" w:fill="FFFFFF"/>
+        </w:rPr>
+        <w:t xml:space="preserve">, I </w:t>
+      </w:r>
+      <w:proofErr w:type="spellStart"/>
+      <w:r>
+        <w:rPr>
+          <w:rFonts w:ascii="Segoe UI" w:hAnsi="Segoe UI" w:cs="Segoe UI"/>
+          <w:b/>
+          <w:color w:val="242424"/>
+          <w:shd w:val="clear" w:color="auto" w:fill="FFFFFF"/>
+        </w:rPr>
+        <w:t>would</w:t>
+      </w:r>
+      <w:proofErr w:type="spellEnd"/>
+      <w:r>
+        <w:rPr>
+          <w:rFonts w:ascii="Segoe UI" w:hAnsi="Segoe UI" w:cs="Segoe UI"/>
+          <w:b/>
+          <w:color w:val="242424"/>
+          <w:shd w:val="clear" w:color="auto" w:fill="FFFFFF"/>
+        </w:rPr>
+        <w:t xml:space="preserve"> </w:t>
+      </w:r>
+      <w:proofErr w:type="spellStart"/>
+      <w:r>
+        <w:rPr>
+          <w:rFonts w:ascii="Segoe UI" w:hAnsi="Segoe UI" w:cs="Segoe UI"/>
+          <w:b/>
+          <w:color w:val="242424"/>
+          <w:shd w:val="clear" w:color="auto" w:fill="FFFFFF"/>
+        </w:rPr>
+        <w:t>suggest</w:t>
+      </w:r>
+      <w:proofErr w:type="spellEnd"/>
+      <w:r>
+        <w:rPr>
+          <w:rFonts w:ascii="Segoe UI" w:hAnsi="Segoe UI" w:cs="Segoe UI"/>
+          <w:b/>
+          <w:color w:val="242424"/>
+          <w:shd w:val="clear" w:color="auto" w:fill="FFFFFF"/>
+        </w:rPr>
+        <w:t xml:space="preserve"> to focus </w:t>
+      </w:r>
+      <w:proofErr w:type="spellStart"/>
+      <w:r>
+        <w:rPr>
+          <w:rFonts w:ascii="Segoe UI" w:hAnsi="Segoe UI" w:cs="Segoe UI"/>
+          <w:b/>
+          <w:color w:val="242424"/>
+          <w:shd w:val="clear" w:color="auto" w:fill="FFFFFF"/>
+        </w:rPr>
+        <w:t>at</w:t>
+      </w:r>
+      <w:proofErr w:type="spellEnd"/>
+      <w:r>
+        <w:rPr>
+          <w:rFonts w:ascii="Segoe UI" w:hAnsi="Segoe UI" w:cs="Segoe UI"/>
+          <w:b/>
+          <w:color w:val="242424"/>
+          <w:shd w:val="clear" w:color="auto" w:fill="FFFFFF"/>
+        </w:rPr>
+        <w:t xml:space="preserve"> one location and observe the trend for more </w:t>
+      </w:r>
+      <w:proofErr w:type="spellStart"/>
+      <w:r>
+        <w:rPr>
+          <w:rFonts w:ascii="Segoe UI" w:hAnsi="Segoe UI" w:cs="Segoe UI"/>
+          <w:b/>
+          <w:color w:val="242424"/>
+          <w:shd w:val="clear" w:color="auto" w:fill="FFFFFF"/>
+        </w:rPr>
+        <w:t>thorough</w:t>
+      </w:r>
+      <w:proofErr w:type="spellEnd"/>
+      <w:r>
+        <w:rPr>
+          <w:rFonts w:ascii="Segoe UI" w:hAnsi="Segoe UI" w:cs="Segoe UI"/>
+          <w:b/>
+          <w:color w:val="242424"/>
+          <w:shd w:val="clear" w:color="auto" w:fill="FFFFFF"/>
+        </w:rPr>
+        <w:t xml:space="preserve"> and in-</w:t>
+      </w:r>
+      <w:proofErr w:type="spellStart"/>
+      <w:r>
+        <w:rPr>
+          <w:rFonts w:ascii="Segoe UI" w:hAnsi="Segoe UI" w:cs="Segoe UI"/>
+          <w:b/>
+          <w:color w:val="242424"/>
+          <w:shd w:val="clear" w:color="auto" w:fill="FFFFFF"/>
+        </w:rPr>
+        <w:t>depth</w:t>
+      </w:r>
+      <w:proofErr w:type="spellEnd"/>
+      <w:r>
+        <w:rPr>
+          <w:rFonts w:ascii="Segoe UI" w:hAnsi="Segoe UI" w:cs="Segoe UI"/>
+          <w:b/>
+          <w:color w:val="242424"/>
+          <w:shd w:val="clear" w:color="auto" w:fill="FFFFFF"/>
+        </w:rPr>
+        <w:t xml:space="preserve"> </w:t>
+      </w:r>
+      <w:proofErr w:type="spellStart"/>
+      <w:r>
+        <w:rPr>
+          <w:rFonts w:ascii="Segoe UI" w:hAnsi="Segoe UI" w:cs="Segoe UI"/>
+          <w:b/>
+          <w:color w:val="242424"/>
+          <w:shd w:val="clear" w:color="auto" w:fill="FFFFFF"/>
+        </w:rPr>
+        <w:t>research</w:t>
+      </w:r>
+      <w:proofErr w:type="spellEnd"/>
     </w:p>
     <w:p>
       <w:pPr>
@@ -702,39 +1880,385 @@
           <w:color w:val="242424"/>
           <w:shd w:val="clear" w:color="auto" w:fill="FFFFFF"/>
         </w:rPr>
-        <w:t xml:space="preserve">L'analyse des données issues de cette campagne de mesure dans la région de Dakar nous a permis de générer une cartographie de la répartition spatiale des concentrations de particules PM2.5, mettant en évidence cinq zones à haute concentration. Pour une étude plus approfondie des variations et des sources de pollution, nous avons ciblé deux points particuliers : </w:t>
-      </w:r>
-      <w:r>
-        <w:rPr>
-          <w:rFonts w:ascii="Segoe UI" w:hAnsi="Segoe UI" w:cs="Segoe UI"/>
-          <w:color w:val="242424"/>
-          <w:shd w:val="clear" w:color="auto" w:fill="FFFFFF"/>
-        </w:rPr>
-        <w:t>la ville de Dakar (voir Figure 6</w:t>
-      </w:r>
-      <w:r>
-        <w:rPr>
-          <w:rFonts w:ascii="Segoe UI" w:hAnsi="Segoe UI" w:cs="Segoe UI"/>
-          <w:color w:val="242424"/>
-          <w:shd w:val="clear" w:color="auto" w:fill="FFFFFF"/>
-        </w:rPr>
-        <w:t xml:space="preserve">) et la </w:t>
-      </w:r>
-      <w:r>
-        <w:rPr>
-          <w:rFonts w:ascii="Segoe UI" w:hAnsi="Segoe UI" w:cs="Segoe UI"/>
-          <w:color w:val="242424"/>
-          <w:shd w:val="clear" w:color="auto" w:fill="FFFFFF"/>
-        </w:rPr>
-        <w:t>ville de Rufisque (voir Figure 7</w:t>
-      </w:r>
-      <w:r>
-        <w:rPr>
-          <w:rFonts w:ascii="Segoe UI" w:hAnsi="Segoe UI" w:cs="Segoe UI"/>
-          <w:color w:val="242424"/>
-          <w:shd w:val="clear" w:color="auto" w:fill="FFFFFF"/>
-        </w:rPr>
-        <w:t>).</w:t>
+        <w:t xml:space="preserve">The </w:t>
+      </w:r>
+      <w:proofErr w:type="spellStart"/>
+      <w:r>
+        <w:rPr>
+          <w:rFonts w:ascii="Segoe UI" w:hAnsi="Segoe UI" w:cs="Segoe UI"/>
+          <w:color w:val="242424"/>
+          <w:shd w:val="clear" w:color="auto" w:fill="FFFFFF"/>
+        </w:rPr>
+        <w:t>analysis</w:t>
+      </w:r>
+      <w:proofErr w:type="spellEnd"/>
+      <w:r>
+        <w:rPr>
+          <w:rFonts w:ascii="Segoe UI" w:hAnsi="Segoe UI" w:cs="Segoe UI"/>
+          <w:color w:val="242424"/>
+          <w:shd w:val="clear" w:color="auto" w:fill="FFFFFF"/>
+        </w:rPr>
+        <w:t xml:space="preserve"> of data </w:t>
+      </w:r>
+      <w:proofErr w:type="spellStart"/>
+      <w:r>
+        <w:rPr>
+          <w:rFonts w:ascii="Segoe UI" w:hAnsi="Segoe UI" w:cs="Segoe UI"/>
+          <w:color w:val="242424"/>
+          <w:shd w:val="clear" w:color="auto" w:fill="FFFFFF"/>
+        </w:rPr>
+        <w:t>from</w:t>
+      </w:r>
+      <w:proofErr w:type="spellEnd"/>
+      <w:r>
+        <w:rPr>
+          <w:rFonts w:ascii="Segoe UI" w:hAnsi="Segoe UI" w:cs="Segoe UI"/>
+          <w:color w:val="242424"/>
+          <w:shd w:val="clear" w:color="auto" w:fill="FFFFFF"/>
+        </w:rPr>
+        <w:t xml:space="preserve"> </w:t>
+      </w:r>
+      <w:proofErr w:type="spellStart"/>
+      <w:r>
+        <w:rPr>
+          <w:rFonts w:ascii="Segoe UI" w:hAnsi="Segoe UI" w:cs="Segoe UI"/>
+          <w:color w:val="242424"/>
+          <w:shd w:val="clear" w:color="auto" w:fill="FFFFFF"/>
+        </w:rPr>
+        <w:t>this</w:t>
+      </w:r>
+      <w:proofErr w:type="spellEnd"/>
+      <w:r>
+        <w:rPr>
+          <w:rFonts w:ascii="Segoe UI" w:hAnsi="Segoe UI" w:cs="Segoe UI"/>
+          <w:color w:val="242424"/>
+          <w:shd w:val="clear" w:color="auto" w:fill="FFFFFF"/>
+        </w:rPr>
+        <w:t xml:space="preserve"> </w:t>
+      </w:r>
+      <w:proofErr w:type="spellStart"/>
+      <w:r>
+        <w:rPr>
+          <w:rFonts w:ascii="Segoe UI" w:hAnsi="Segoe UI" w:cs="Segoe UI"/>
+          <w:color w:val="242424"/>
+          <w:shd w:val="clear" w:color="auto" w:fill="FFFFFF"/>
+        </w:rPr>
+        <w:t>measurement</w:t>
+      </w:r>
+      <w:proofErr w:type="spellEnd"/>
+      <w:r>
+        <w:rPr>
+          <w:rFonts w:ascii="Segoe UI" w:hAnsi="Segoe UI" w:cs="Segoe UI"/>
+          <w:color w:val="242424"/>
+          <w:shd w:val="clear" w:color="auto" w:fill="FFFFFF"/>
+        </w:rPr>
+        <w:t xml:space="preserve"> </w:t>
+      </w:r>
+      <w:proofErr w:type="spellStart"/>
+      <w:r>
+        <w:rPr>
+          <w:rFonts w:ascii="Segoe UI" w:hAnsi="Segoe UI" w:cs="Segoe UI"/>
+          <w:color w:val="242424"/>
+          <w:shd w:val="clear" w:color="auto" w:fill="FFFFFF"/>
+        </w:rPr>
+        <w:t>campaign</w:t>
+      </w:r>
+      <w:proofErr w:type="spellEnd"/>
+      <w:r>
+        <w:rPr>
+          <w:rFonts w:ascii="Segoe UI" w:hAnsi="Segoe UI" w:cs="Segoe UI"/>
+          <w:color w:val="242424"/>
+          <w:shd w:val="clear" w:color="auto" w:fill="FFFFFF"/>
+        </w:rPr>
+        <w:t xml:space="preserve"> in the Dakar </w:t>
+      </w:r>
+      <w:proofErr w:type="spellStart"/>
+      <w:r>
+        <w:rPr>
+          <w:rFonts w:ascii="Segoe UI" w:hAnsi="Segoe UI" w:cs="Segoe UI"/>
+          <w:color w:val="242424"/>
+          <w:shd w:val="clear" w:color="auto" w:fill="FFFFFF"/>
+        </w:rPr>
+        <w:t>region</w:t>
+      </w:r>
+      <w:proofErr w:type="spellEnd"/>
+      <w:r>
+        <w:rPr>
+          <w:rFonts w:ascii="Segoe UI" w:hAnsi="Segoe UI" w:cs="Segoe UI"/>
+          <w:color w:val="242424"/>
+          <w:shd w:val="clear" w:color="auto" w:fill="FFFFFF"/>
+        </w:rPr>
+        <w:t xml:space="preserve"> </w:t>
+      </w:r>
+      <w:proofErr w:type="spellStart"/>
+      <w:r>
+        <w:rPr>
+          <w:rFonts w:ascii="Segoe UI" w:hAnsi="Segoe UI" w:cs="Segoe UI"/>
+          <w:color w:val="242424"/>
+          <w:shd w:val="clear" w:color="auto" w:fill="FFFFFF"/>
+        </w:rPr>
+        <w:t>allowed</w:t>
+      </w:r>
+      <w:proofErr w:type="spellEnd"/>
+      <w:r>
+        <w:rPr>
+          <w:rFonts w:ascii="Segoe UI" w:hAnsi="Segoe UI" w:cs="Segoe UI"/>
+          <w:color w:val="242424"/>
+          <w:shd w:val="clear" w:color="auto" w:fill="FFFFFF"/>
+        </w:rPr>
+        <w:t xml:space="preserve"> us to </w:t>
+      </w:r>
+      <w:proofErr w:type="spellStart"/>
+      <w:r>
+        <w:rPr>
+          <w:rFonts w:ascii="Segoe UI" w:hAnsi="Segoe UI" w:cs="Segoe UI"/>
+          <w:color w:val="242424"/>
+          <w:shd w:val="clear" w:color="auto" w:fill="FFFFFF"/>
+        </w:rPr>
+        <w:t>generate</w:t>
+      </w:r>
+      <w:proofErr w:type="spellEnd"/>
+      <w:r>
+        <w:rPr>
+          <w:rFonts w:ascii="Segoe UI" w:hAnsi="Segoe UI" w:cs="Segoe UI"/>
+          <w:color w:val="242424"/>
+          <w:shd w:val="clear" w:color="auto" w:fill="FFFFFF"/>
+        </w:rPr>
+        <w:t xml:space="preserve"> </w:t>
+      </w:r>
+      <w:proofErr w:type="gramStart"/>
+      <w:r>
+        <w:rPr>
+          <w:rFonts w:ascii="Segoe UI" w:hAnsi="Segoe UI" w:cs="Segoe UI"/>
+          <w:color w:val="242424"/>
+          <w:shd w:val="clear" w:color="auto" w:fill="FFFFFF"/>
+        </w:rPr>
+        <w:t>a</w:t>
+      </w:r>
+      <w:proofErr w:type="gramEnd"/>
+      <w:r>
+        <w:rPr>
+          <w:rFonts w:ascii="Segoe UI" w:hAnsi="Segoe UI" w:cs="Segoe UI"/>
+          <w:color w:val="242424"/>
+          <w:shd w:val="clear" w:color="auto" w:fill="FFFFFF"/>
+        </w:rPr>
+        <w:t xml:space="preserve"> </w:t>
+      </w:r>
+      <w:proofErr w:type="spellStart"/>
+      <w:r>
+        <w:rPr>
+          <w:rFonts w:ascii="Segoe UI" w:hAnsi="Segoe UI" w:cs="Segoe UI"/>
+          <w:color w:val="242424"/>
+          <w:shd w:val="clear" w:color="auto" w:fill="FFFFFF"/>
+        </w:rPr>
+        <w:t>map</w:t>
+      </w:r>
+      <w:proofErr w:type="spellEnd"/>
+      <w:r>
+        <w:rPr>
+          <w:rFonts w:ascii="Segoe UI" w:hAnsi="Segoe UI" w:cs="Segoe UI"/>
+          <w:color w:val="242424"/>
+          <w:shd w:val="clear" w:color="auto" w:fill="FFFFFF"/>
+        </w:rPr>
+        <w:t xml:space="preserve"> </w:t>
+      </w:r>
+      <w:proofErr w:type="spellStart"/>
+      <w:r>
+        <w:rPr>
+          <w:rFonts w:ascii="Segoe UI" w:hAnsi="Segoe UI" w:cs="Segoe UI"/>
+          <w:color w:val="242424"/>
+          <w:shd w:val="clear" w:color="auto" w:fill="FFFFFF"/>
+        </w:rPr>
+        <w:t>illustrating</w:t>
+      </w:r>
+      <w:proofErr w:type="spellEnd"/>
+      <w:r>
+        <w:rPr>
+          <w:rFonts w:ascii="Segoe UI" w:hAnsi="Segoe UI" w:cs="Segoe UI"/>
+          <w:color w:val="242424"/>
+          <w:shd w:val="clear" w:color="auto" w:fill="FFFFFF"/>
+        </w:rPr>
+        <w:t xml:space="preserve"> the spatial distribution of PM2.5 </w:t>
+      </w:r>
+      <w:proofErr w:type="spellStart"/>
+      <w:r>
+        <w:rPr>
+          <w:rFonts w:ascii="Segoe UI" w:hAnsi="Segoe UI" w:cs="Segoe UI"/>
+          <w:color w:val="242424"/>
+          <w:shd w:val="clear" w:color="auto" w:fill="FFFFFF"/>
+        </w:rPr>
+        <w:t>particle</w:t>
+      </w:r>
+      <w:proofErr w:type="spellEnd"/>
+      <w:r>
+        <w:rPr>
+          <w:rFonts w:ascii="Segoe UI" w:hAnsi="Segoe UI" w:cs="Segoe UI"/>
+          <w:color w:val="242424"/>
+          <w:shd w:val="clear" w:color="auto" w:fill="FFFFFF"/>
+        </w:rPr>
+        <w:t xml:space="preserve"> concentrations, </w:t>
+      </w:r>
+      <w:proofErr w:type="spellStart"/>
+      <w:r>
+        <w:rPr>
+          <w:rFonts w:ascii="Segoe UI" w:hAnsi="Segoe UI" w:cs="Segoe UI"/>
+          <w:color w:val="242424"/>
+          <w:shd w:val="clear" w:color="auto" w:fill="FFFFFF"/>
+        </w:rPr>
+        <w:t>highlighting</w:t>
+      </w:r>
+      <w:proofErr w:type="spellEnd"/>
+      <w:r>
+        <w:rPr>
+          <w:rFonts w:ascii="Segoe UI" w:hAnsi="Segoe UI" w:cs="Segoe UI"/>
+          <w:color w:val="242424"/>
+          <w:shd w:val="clear" w:color="auto" w:fill="FFFFFF"/>
+        </w:rPr>
+        <w:t xml:space="preserve"> five high-concentration zones. For a more </w:t>
+      </w:r>
+      <w:proofErr w:type="spellStart"/>
+      <w:r>
+        <w:rPr>
+          <w:rFonts w:ascii="Segoe UI" w:hAnsi="Segoe UI" w:cs="Segoe UI"/>
+          <w:color w:val="242424"/>
+          <w:shd w:val="clear" w:color="auto" w:fill="FFFFFF"/>
+        </w:rPr>
+        <w:t>comprehensive</w:t>
+      </w:r>
+      <w:proofErr w:type="spellEnd"/>
+      <w:r>
+        <w:rPr>
+          <w:rFonts w:ascii="Segoe UI" w:hAnsi="Segoe UI" w:cs="Segoe UI"/>
+          <w:color w:val="242424"/>
+          <w:shd w:val="clear" w:color="auto" w:fill="FFFFFF"/>
+        </w:rPr>
+        <w:t xml:space="preserve"> </w:t>
+      </w:r>
+      <w:proofErr w:type="spellStart"/>
+      <w:r>
+        <w:rPr>
+          <w:rFonts w:ascii="Segoe UI" w:hAnsi="Segoe UI" w:cs="Segoe UI"/>
+          <w:color w:val="242424"/>
+          <w:shd w:val="clear" w:color="auto" w:fill="FFFFFF"/>
+        </w:rPr>
+        <w:t>study</w:t>
+      </w:r>
+      <w:proofErr w:type="spellEnd"/>
+      <w:r>
+        <w:rPr>
+          <w:rFonts w:ascii="Segoe UI" w:hAnsi="Segoe UI" w:cs="Segoe UI"/>
+          <w:color w:val="242424"/>
+          <w:shd w:val="clear" w:color="auto" w:fill="FFFFFF"/>
+        </w:rPr>
+        <w:t xml:space="preserve"> of variations and pollution sources, </w:t>
+      </w:r>
+      <w:proofErr w:type="spellStart"/>
+      <w:r>
+        <w:rPr>
+          <w:rFonts w:ascii="Segoe UI" w:hAnsi="Segoe UI" w:cs="Segoe UI"/>
+          <w:color w:val="242424"/>
+          <w:shd w:val="clear" w:color="auto" w:fill="FFFFFF"/>
+        </w:rPr>
+        <w:t>we</w:t>
+      </w:r>
+      <w:proofErr w:type="spellEnd"/>
+      <w:r>
+        <w:rPr>
+          <w:rFonts w:ascii="Segoe UI" w:hAnsi="Segoe UI" w:cs="Segoe UI"/>
+          <w:color w:val="242424"/>
+          <w:shd w:val="clear" w:color="auto" w:fill="FFFFFF"/>
+        </w:rPr>
+        <w:t xml:space="preserve"> </w:t>
+      </w:r>
+      <w:proofErr w:type="spellStart"/>
+      <w:r>
+        <w:rPr>
+          <w:rFonts w:ascii="Segoe UI" w:hAnsi="Segoe UI" w:cs="Segoe UI"/>
+          <w:color w:val="242424"/>
+          <w:shd w:val="clear" w:color="auto" w:fill="FFFFFF"/>
+        </w:rPr>
+        <w:t>focused</w:t>
+      </w:r>
+      <w:proofErr w:type="spellEnd"/>
+      <w:r>
+        <w:rPr>
+          <w:rFonts w:ascii="Segoe UI" w:hAnsi="Segoe UI" w:cs="Segoe UI"/>
+          <w:color w:val="242424"/>
+          <w:shd w:val="clear" w:color="auto" w:fill="FFFFFF"/>
+        </w:rPr>
+        <w:t xml:space="preserve"> on </w:t>
+      </w:r>
+      <w:proofErr w:type="spellStart"/>
+      <w:r>
+        <w:rPr>
+          <w:rFonts w:ascii="Segoe UI" w:hAnsi="Segoe UI" w:cs="Segoe UI"/>
+          <w:color w:val="242424"/>
+          <w:shd w:val="clear" w:color="auto" w:fill="FFFFFF"/>
+        </w:rPr>
+        <w:t>two</w:t>
+      </w:r>
+      <w:proofErr w:type="spellEnd"/>
+      <w:r>
+        <w:rPr>
+          <w:rFonts w:ascii="Segoe UI" w:hAnsi="Segoe UI" w:cs="Segoe UI"/>
+          <w:color w:val="242424"/>
+          <w:shd w:val="clear" w:color="auto" w:fill="FFFFFF"/>
+        </w:rPr>
+        <w:t xml:space="preserve"> </w:t>
+      </w:r>
+      <w:proofErr w:type="spellStart"/>
+      <w:r>
+        <w:rPr>
+          <w:rFonts w:ascii="Segoe UI" w:hAnsi="Segoe UI" w:cs="Segoe UI"/>
+          <w:color w:val="242424"/>
+          <w:shd w:val="clear" w:color="auto" w:fill="FFFFFF"/>
+        </w:rPr>
+        <w:t>specific</w:t>
+      </w:r>
+      <w:proofErr w:type="spellEnd"/>
+      <w:r>
+        <w:rPr>
+          <w:rFonts w:ascii="Segoe UI" w:hAnsi="Segoe UI" w:cs="Segoe UI"/>
+          <w:color w:val="242424"/>
+          <w:shd w:val="clear" w:color="auto" w:fill="FFFFFF"/>
+        </w:rPr>
+        <w:t xml:space="preserve"> locations: the city of Dakar (</w:t>
+      </w:r>
+      <w:proofErr w:type="spellStart"/>
+      <w:r>
+        <w:rPr>
+          <w:rFonts w:ascii="Segoe UI" w:hAnsi="Segoe UI" w:cs="Segoe UI"/>
+          <w:color w:val="242424"/>
+          <w:shd w:val="clear" w:color="auto" w:fill="FFFFFF"/>
+        </w:rPr>
+        <w:t>see</w:t>
+      </w:r>
+      <w:proofErr w:type="spellEnd"/>
+      <w:r>
+        <w:rPr>
+          <w:rFonts w:ascii="Segoe UI" w:hAnsi="Segoe UI" w:cs="Segoe UI"/>
+          <w:color w:val="242424"/>
+          <w:shd w:val="clear" w:color="auto" w:fill="FFFFFF"/>
+        </w:rPr>
+        <w:t xml:space="preserve"> Figure 6) and the city of Rufisque (</w:t>
+      </w:r>
+      <w:proofErr w:type="spellStart"/>
+      <w:r>
+        <w:rPr>
+          <w:rFonts w:ascii="Segoe UI" w:hAnsi="Segoe UI" w:cs="Segoe UI"/>
+          <w:color w:val="242424"/>
+          <w:shd w:val="clear" w:color="auto" w:fill="FFFFFF"/>
+        </w:rPr>
+        <w:t>see</w:t>
+      </w:r>
+      <w:proofErr w:type="spellEnd"/>
+      <w:r>
+        <w:rPr>
+          <w:rFonts w:ascii="Segoe UI" w:hAnsi="Segoe UI" w:cs="Segoe UI"/>
+          <w:color w:val="242424"/>
+          <w:shd w:val="clear" w:color="auto" w:fill="FFFFFF"/>
+        </w:rPr>
+        <w:t xml:space="preserve"> Figure 7).</w:t>
       </w:r>
     </w:p>
     <w:p>
@@ -751,7 +2275,133 @@
           <w:color w:val="242424"/>
           <w:shd w:val="clear" w:color="auto" w:fill="FFFFFF"/>
         </w:rPr>
-        <w:t>Nous envisageons de conduire une analyse plus approfondie des autres zones à forte concentration prochainement en vue d'une future publication.</w:t>
+        <w:t xml:space="preserve"> </w:t>
+      </w:r>
+      <w:proofErr w:type="spellStart"/>
+      <w:r>
+        <w:rPr>
+          <w:rFonts w:ascii="Segoe UI" w:hAnsi="Segoe UI" w:cs="Segoe UI"/>
+          <w:color w:val="242424"/>
+          <w:shd w:val="clear" w:color="auto" w:fill="FFFFFF"/>
+        </w:rPr>
+        <w:t>We</w:t>
+      </w:r>
+      <w:proofErr w:type="spellEnd"/>
+      <w:r>
+        <w:rPr>
+          <w:rFonts w:ascii="Segoe UI" w:hAnsi="Segoe UI" w:cs="Segoe UI"/>
+          <w:color w:val="242424"/>
+          <w:shd w:val="clear" w:color="auto" w:fill="FFFFFF"/>
+        </w:rPr>
+        <w:t xml:space="preserve"> plan to </w:t>
+      </w:r>
+      <w:proofErr w:type="spellStart"/>
+      <w:r>
+        <w:rPr>
+          <w:rFonts w:ascii="Segoe UI" w:hAnsi="Segoe UI" w:cs="Segoe UI"/>
+          <w:color w:val="242424"/>
+          <w:shd w:val="clear" w:color="auto" w:fill="FFFFFF"/>
+        </w:rPr>
+        <w:t>conduct</w:t>
+      </w:r>
+      <w:proofErr w:type="spellEnd"/>
+      <w:r>
+        <w:rPr>
+          <w:rFonts w:ascii="Segoe UI" w:hAnsi="Segoe UI" w:cs="Segoe UI"/>
+          <w:color w:val="242424"/>
+          <w:shd w:val="clear" w:color="auto" w:fill="FFFFFF"/>
+        </w:rPr>
+        <w:t xml:space="preserve"> a more in-</w:t>
+      </w:r>
+      <w:proofErr w:type="spellStart"/>
+      <w:r>
+        <w:rPr>
+          <w:rFonts w:ascii="Segoe UI" w:hAnsi="Segoe UI" w:cs="Segoe UI"/>
+          <w:color w:val="242424"/>
+          <w:shd w:val="clear" w:color="auto" w:fill="FFFFFF"/>
+        </w:rPr>
+        <w:t>depth</w:t>
+      </w:r>
+      <w:proofErr w:type="spellEnd"/>
+      <w:r>
+        <w:rPr>
+          <w:rFonts w:ascii="Segoe UI" w:hAnsi="Segoe UI" w:cs="Segoe UI"/>
+          <w:color w:val="242424"/>
+          <w:shd w:val="clear" w:color="auto" w:fill="FFFFFF"/>
+        </w:rPr>
+        <w:t xml:space="preserve"> </w:t>
+      </w:r>
+      <w:proofErr w:type="spellStart"/>
+      <w:r>
+        <w:rPr>
+          <w:rFonts w:ascii="Segoe UI" w:hAnsi="Segoe UI" w:cs="Segoe UI"/>
+          <w:color w:val="242424"/>
+          <w:shd w:val="clear" w:color="auto" w:fill="FFFFFF"/>
+        </w:rPr>
+        <w:t>analysis</w:t>
+      </w:r>
+      <w:proofErr w:type="spellEnd"/>
+      <w:r>
+        <w:rPr>
+          <w:rFonts w:ascii="Segoe UI" w:hAnsi="Segoe UI" w:cs="Segoe UI"/>
+          <w:color w:val="242424"/>
+          <w:shd w:val="clear" w:color="auto" w:fill="FFFFFF"/>
+        </w:rPr>
+        <w:t xml:space="preserve"> of the </w:t>
+      </w:r>
+      <w:proofErr w:type="spellStart"/>
+      <w:r>
+        <w:rPr>
+          <w:rFonts w:ascii="Segoe UI" w:hAnsi="Segoe UI" w:cs="Segoe UI"/>
+          <w:color w:val="242424"/>
+          <w:shd w:val="clear" w:color="auto" w:fill="FFFFFF"/>
+        </w:rPr>
+        <w:t>remaining</w:t>
+      </w:r>
+      <w:proofErr w:type="spellEnd"/>
+      <w:r>
+        <w:rPr>
+          <w:rFonts w:ascii="Segoe UI" w:hAnsi="Segoe UI" w:cs="Segoe UI"/>
+          <w:color w:val="242424"/>
+          <w:shd w:val="clear" w:color="auto" w:fill="FFFFFF"/>
+        </w:rPr>
+        <w:t xml:space="preserve"> high-concentration zones in the </w:t>
+      </w:r>
+      <w:proofErr w:type="spellStart"/>
+      <w:r>
+        <w:rPr>
+          <w:rFonts w:ascii="Segoe UI" w:hAnsi="Segoe UI" w:cs="Segoe UI"/>
+          <w:color w:val="242424"/>
+          <w:shd w:val="clear" w:color="auto" w:fill="FFFFFF"/>
+        </w:rPr>
+        <w:t>near</w:t>
+      </w:r>
+      <w:proofErr w:type="spellEnd"/>
+      <w:r>
+        <w:rPr>
+          <w:rFonts w:ascii="Segoe UI" w:hAnsi="Segoe UI" w:cs="Segoe UI"/>
+          <w:color w:val="242424"/>
+          <w:shd w:val="clear" w:color="auto" w:fill="FFFFFF"/>
+        </w:rPr>
+        <w:t xml:space="preserve"> future for a </w:t>
+      </w:r>
+      <w:proofErr w:type="spellStart"/>
+      <w:r>
+        <w:rPr>
+          <w:rFonts w:ascii="Segoe UI" w:hAnsi="Segoe UI" w:cs="Segoe UI"/>
+          <w:color w:val="242424"/>
+          <w:shd w:val="clear" w:color="auto" w:fill="FFFFFF"/>
+        </w:rPr>
+        <w:t>forthcoming</w:t>
+      </w:r>
+      <w:proofErr w:type="spellEnd"/>
+      <w:r>
+        <w:rPr>
+          <w:rFonts w:ascii="Segoe UI" w:hAnsi="Segoe UI" w:cs="Segoe UI"/>
+          <w:color w:val="242424"/>
+          <w:shd w:val="clear" w:color="auto" w:fill="FFFFFF"/>
+        </w:rPr>
+        <w:t xml:space="preserve"> publication.</w:t>
       </w:r>
     </w:p>
     <w:p>
@@ -769,24 +2419,464 @@
           <w:color w:val="242424"/>
           <w:shd w:val="clear" w:color="auto" w:fill="FFFFFF"/>
         </w:rPr>
-        <w:t xml:space="preserve">3. </w:t>
-      </w:r>
-      <w:r>
-        <w:rPr>
-          <w:rFonts w:ascii="Segoe UI" w:hAnsi="Segoe UI" w:cs="Segoe UI"/>
-          <w:b/>
-          <w:color w:val="242424"/>
-          <w:shd w:val="clear" w:color="auto" w:fill="FFFFFF"/>
-        </w:rPr>
-        <w:t>L'approche méthodologique devrait être de rendre compte de ce que vous avez fait. Veuillez choisir les temps appropriés :</w:t>
-      </w:r>
-      <w:r>
-        <w:rPr>
-          <w:rFonts w:ascii="Segoe UI" w:hAnsi="Segoe UI" w:cs="Segoe UI"/>
-          <w:color w:val="242424"/>
-          <w:shd w:val="clear" w:color="auto" w:fill="FFFFFF"/>
-        </w:rPr>
-        <w:t xml:space="preserve"> </w:t>
+        <w:t>3</w:t>
+      </w:r>
+      <w:r>
+        <w:rPr>
+          <w:rFonts w:ascii="Segoe UI" w:hAnsi="Segoe UI" w:cs="Segoe UI"/>
+          <w:b/>
+          <w:color w:val="242424"/>
+          <w:shd w:val="clear" w:color="auto" w:fill="FFFFFF"/>
+        </w:rPr>
+        <w:t xml:space="preserve">. </w:t>
+      </w:r>
+      <w:proofErr w:type="spellStart"/>
+      <w:r>
+        <w:rPr>
+          <w:rFonts w:ascii="Segoe UI" w:hAnsi="Segoe UI" w:cs="Segoe UI"/>
+          <w:b/>
+          <w:color w:val="242424"/>
+          <w:shd w:val="clear" w:color="auto" w:fill="FFFFFF"/>
+        </w:rPr>
+        <w:t>Methodological</w:t>
+      </w:r>
+      <w:proofErr w:type="spellEnd"/>
+      <w:r>
+        <w:rPr>
+          <w:rFonts w:ascii="Segoe UI" w:hAnsi="Segoe UI" w:cs="Segoe UI"/>
+          <w:b/>
+          <w:color w:val="242424"/>
+          <w:shd w:val="clear" w:color="auto" w:fill="FFFFFF"/>
+        </w:rPr>
+        <w:t xml:space="preserve"> </w:t>
+      </w:r>
+      <w:proofErr w:type="spellStart"/>
+      <w:r>
+        <w:rPr>
+          <w:rFonts w:ascii="Segoe UI" w:hAnsi="Segoe UI" w:cs="Segoe UI"/>
+          <w:b/>
+          <w:color w:val="242424"/>
+          <w:shd w:val="clear" w:color="auto" w:fill="FFFFFF"/>
+        </w:rPr>
+        <w:t>approach</w:t>
+      </w:r>
+      <w:proofErr w:type="spellEnd"/>
+      <w:r>
+        <w:rPr>
+          <w:rFonts w:ascii="Segoe UI" w:hAnsi="Segoe UI" w:cs="Segoe UI"/>
+          <w:b/>
+          <w:color w:val="242424"/>
+          <w:shd w:val="clear" w:color="auto" w:fill="FFFFFF"/>
+        </w:rPr>
+        <w:t xml:space="preserve"> </w:t>
+      </w:r>
+      <w:proofErr w:type="spellStart"/>
+      <w:r>
+        <w:rPr>
+          <w:rFonts w:ascii="Segoe UI" w:hAnsi="Segoe UI" w:cs="Segoe UI"/>
+          <w:b/>
+          <w:color w:val="242424"/>
+          <w:shd w:val="clear" w:color="auto" w:fill="FFFFFF"/>
+        </w:rPr>
+        <w:t>should</w:t>
+      </w:r>
+      <w:proofErr w:type="spellEnd"/>
+      <w:r>
+        <w:rPr>
+          <w:rFonts w:ascii="Segoe UI" w:hAnsi="Segoe UI" w:cs="Segoe UI"/>
+          <w:b/>
+          <w:color w:val="242424"/>
+          <w:shd w:val="clear" w:color="auto" w:fill="FFFFFF"/>
+        </w:rPr>
+        <w:t xml:space="preserve"> </w:t>
+      </w:r>
+      <w:proofErr w:type="spellStart"/>
+      <w:r>
+        <w:rPr>
+          <w:rFonts w:ascii="Segoe UI" w:hAnsi="Segoe UI" w:cs="Segoe UI"/>
+          <w:b/>
+          <w:color w:val="242424"/>
+          <w:shd w:val="clear" w:color="auto" w:fill="FFFFFF"/>
+        </w:rPr>
+        <w:t>be</w:t>
+      </w:r>
+      <w:proofErr w:type="spellEnd"/>
+      <w:r>
+        <w:rPr>
+          <w:rFonts w:ascii="Segoe UI" w:hAnsi="Segoe UI" w:cs="Segoe UI"/>
+          <w:b/>
+          <w:color w:val="242424"/>
+          <w:shd w:val="clear" w:color="auto" w:fill="FFFFFF"/>
+        </w:rPr>
+        <w:t xml:space="preserve"> </w:t>
+      </w:r>
+      <w:proofErr w:type="spellStart"/>
+      <w:r>
+        <w:rPr>
+          <w:rFonts w:ascii="Segoe UI" w:hAnsi="Segoe UI" w:cs="Segoe UI"/>
+          <w:b/>
+          <w:color w:val="242424"/>
+          <w:shd w:val="clear" w:color="auto" w:fill="FFFFFF"/>
+        </w:rPr>
+        <w:t>reporting</w:t>
+      </w:r>
+      <w:proofErr w:type="spellEnd"/>
+      <w:r>
+        <w:rPr>
+          <w:rFonts w:ascii="Segoe UI" w:hAnsi="Segoe UI" w:cs="Segoe UI"/>
+          <w:b/>
+          <w:color w:val="242424"/>
+          <w:shd w:val="clear" w:color="auto" w:fill="FFFFFF"/>
+        </w:rPr>
+        <w:t xml:space="preserve"> </w:t>
+      </w:r>
+      <w:proofErr w:type="spellStart"/>
+      <w:r>
+        <w:rPr>
+          <w:rFonts w:ascii="Segoe UI" w:hAnsi="Segoe UI" w:cs="Segoe UI"/>
+          <w:b/>
+          <w:color w:val="242424"/>
+          <w:shd w:val="clear" w:color="auto" w:fill="FFFFFF"/>
+        </w:rPr>
+        <w:t>what</w:t>
+      </w:r>
+      <w:proofErr w:type="spellEnd"/>
+      <w:r>
+        <w:rPr>
+          <w:rFonts w:ascii="Segoe UI" w:hAnsi="Segoe UI" w:cs="Segoe UI"/>
+          <w:b/>
+          <w:color w:val="242424"/>
+          <w:shd w:val="clear" w:color="auto" w:fill="FFFFFF"/>
+        </w:rPr>
+        <w:t xml:space="preserve"> </w:t>
+      </w:r>
+      <w:proofErr w:type="spellStart"/>
+      <w:r>
+        <w:rPr>
+          <w:rFonts w:ascii="Segoe UI" w:hAnsi="Segoe UI" w:cs="Segoe UI"/>
+          <w:b/>
+          <w:color w:val="242424"/>
+          <w:shd w:val="clear" w:color="auto" w:fill="FFFFFF"/>
+        </w:rPr>
+        <w:t>you</w:t>
+      </w:r>
+      <w:proofErr w:type="spellEnd"/>
+      <w:r>
+        <w:rPr>
+          <w:rFonts w:ascii="Segoe UI" w:hAnsi="Segoe UI" w:cs="Segoe UI"/>
+          <w:b/>
+          <w:color w:val="242424"/>
+          <w:shd w:val="clear" w:color="auto" w:fill="FFFFFF"/>
+        </w:rPr>
+        <w:t xml:space="preserve"> have </w:t>
+      </w:r>
+      <w:proofErr w:type="spellStart"/>
+      <w:r>
+        <w:rPr>
+          <w:rFonts w:ascii="Segoe UI" w:hAnsi="Segoe UI" w:cs="Segoe UI"/>
+          <w:b/>
+          <w:color w:val="242424"/>
+          <w:shd w:val="clear" w:color="auto" w:fill="FFFFFF"/>
+        </w:rPr>
+        <w:t>done</w:t>
+      </w:r>
+      <w:proofErr w:type="spellEnd"/>
+      <w:r>
+        <w:rPr>
+          <w:rFonts w:ascii="Segoe UI" w:hAnsi="Segoe UI" w:cs="Segoe UI"/>
+          <w:b/>
+          <w:color w:val="242424"/>
+          <w:shd w:val="clear" w:color="auto" w:fill="FFFFFF"/>
+        </w:rPr>
+        <w:t xml:space="preserve">. </w:t>
+      </w:r>
+      <w:proofErr w:type="spellStart"/>
+      <w:r>
+        <w:rPr>
+          <w:rFonts w:ascii="Segoe UI" w:hAnsi="Segoe UI" w:cs="Segoe UI"/>
+          <w:b/>
+          <w:color w:val="242424"/>
+          <w:shd w:val="clear" w:color="auto" w:fill="FFFFFF"/>
+        </w:rPr>
+        <w:t>Please</w:t>
+      </w:r>
+      <w:proofErr w:type="spellEnd"/>
+      <w:r>
+        <w:rPr>
+          <w:rFonts w:ascii="Segoe UI" w:hAnsi="Segoe UI" w:cs="Segoe UI"/>
+          <w:b/>
+          <w:color w:val="242424"/>
+          <w:shd w:val="clear" w:color="auto" w:fill="FFFFFF"/>
+        </w:rPr>
+        <w:t xml:space="preserve"> </w:t>
+      </w:r>
+      <w:proofErr w:type="spellStart"/>
+      <w:r>
+        <w:rPr>
+          <w:rFonts w:ascii="Segoe UI" w:hAnsi="Segoe UI" w:cs="Segoe UI"/>
+          <w:b/>
+          <w:color w:val="242424"/>
+          <w:shd w:val="clear" w:color="auto" w:fill="FFFFFF"/>
+        </w:rPr>
+        <w:t>choose</w:t>
+      </w:r>
+      <w:proofErr w:type="spellEnd"/>
+      <w:r>
+        <w:rPr>
+          <w:rFonts w:ascii="Segoe UI" w:hAnsi="Segoe UI" w:cs="Segoe UI"/>
+          <w:b/>
+          <w:color w:val="242424"/>
+          <w:shd w:val="clear" w:color="auto" w:fill="FFFFFF"/>
+        </w:rPr>
+        <w:t xml:space="preserve"> </w:t>
+      </w:r>
+      <w:proofErr w:type="spellStart"/>
+      <w:r>
+        <w:rPr>
+          <w:rFonts w:ascii="Segoe UI" w:hAnsi="Segoe UI" w:cs="Segoe UI"/>
+          <w:b/>
+          <w:color w:val="242424"/>
+          <w:shd w:val="clear" w:color="auto" w:fill="FFFFFF"/>
+        </w:rPr>
+        <w:t>appropriate</w:t>
+      </w:r>
+      <w:proofErr w:type="spellEnd"/>
+      <w:r>
+        <w:rPr>
+          <w:rFonts w:ascii="Segoe UI" w:hAnsi="Segoe UI" w:cs="Segoe UI"/>
+          <w:b/>
+          <w:color w:val="242424"/>
+          <w:shd w:val="clear" w:color="auto" w:fill="FFFFFF"/>
+        </w:rPr>
+        <w:t xml:space="preserve"> </w:t>
+      </w:r>
+      <w:proofErr w:type="spellStart"/>
+      <w:r>
+        <w:rPr>
+          <w:rFonts w:ascii="Segoe UI" w:hAnsi="Segoe UI" w:cs="Segoe UI"/>
+          <w:b/>
+          <w:color w:val="242424"/>
+          <w:shd w:val="clear" w:color="auto" w:fill="FFFFFF"/>
+        </w:rPr>
+        <w:t>tenses</w:t>
+      </w:r>
+      <w:proofErr w:type="spellEnd"/>
+      <w:r>
+        <w:rPr>
+          <w:rFonts w:ascii="Segoe UI" w:hAnsi="Segoe UI" w:cs="Segoe UI"/>
+          <w:b/>
+          <w:color w:val="242424"/>
+          <w:shd w:val="clear" w:color="auto" w:fill="FFFFFF"/>
+        </w:rPr>
+        <w:t>.</w:t>
+      </w:r>
+      <w:r>
+        <w:rPr>
+          <w:rFonts w:ascii="Segoe UI" w:hAnsi="Segoe UI" w:cs="Segoe UI"/>
+          <w:b/>
+          <w:color w:val="242424"/>
+        </w:rPr>
+        <w:t xml:space="preserve"> </w:t>
+      </w:r>
+      <w:proofErr w:type="spellStart"/>
+      <w:r>
+        <w:rPr>
+          <w:rFonts w:ascii="Segoe UI" w:hAnsi="Segoe UI" w:cs="Segoe UI"/>
+          <w:b/>
+          <w:color w:val="242424"/>
+          <w:shd w:val="clear" w:color="auto" w:fill="FFFFFF"/>
+        </w:rPr>
+        <w:t>Overall</w:t>
+      </w:r>
+      <w:proofErr w:type="spellEnd"/>
+      <w:r>
+        <w:rPr>
+          <w:rFonts w:ascii="Segoe UI" w:hAnsi="Segoe UI" w:cs="Segoe UI"/>
+          <w:b/>
+          <w:color w:val="242424"/>
+          <w:shd w:val="clear" w:color="auto" w:fill="FFFFFF"/>
+        </w:rPr>
+        <w:t xml:space="preserve">, </w:t>
+      </w:r>
+      <w:proofErr w:type="spellStart"/>
+      <w:r>
+        <w:rPr>
+          <w:rFonts w:ascii="Segoe UI" w:hAnsi="Segoe UI" w:cs="Segoe UI"/>
+          <w:b/>
+          <w:color w:val="242424"/>
+          <w:shd w:val="clear" w:color="auto" w:fill="FFFFFF"/>
+        </w:rPr>
+        <w:t>this</w:t>
+      </w:r>
+      <w:proofErr w:type="spellEnd"/>
+      <w:r>
+        <w:rPr>
+          <w:rFonts w:ascii="Segoe UI" w:hAnsi="Segoe UI" w:cs="Segoe UI"/>
+          <w:b/>
+          <w:color w:val="242424"/>
+          <w:shd w:val="clear" w:color="auto" w:fill="FFFFFF"/>
+        </w:rPr>
+        <w:t xml:space="preserve"> </w:t>
+      </w:r>
+      <w:proofErr w:type="spellStart"/>
+      <w:r>
+        <w:rPr>
+          <w:rFonts w:ascii="Segoe UI" w:hAnsi="Segoe UI" w:cs="Segoe UI"/>
+          <w:b/>
+          <w:color w:val="242424"/>
+          <w:shd w:val="clear" w:color="auto" w:fill="FFFFFF"/>
+        </w:rPr>
+        <w:t>paper</w:t>
+      </w:r>
+      <w:proofErr w:type="spellEnd"/>
+      <w:r>
+        <w:rPr>
+          <w:rFonts w:ascii="Segoe UI" w:hAnsi="Segoe UI" w:cs="Segoe UI"/>
+          <w:b/>
+          <w:color w:val="242424"/>
+          <w:shd w:val="clear" w:color="auto" w:fill="FFFFFF"/>
+        </w:rPr>
+        <w:t xml:space="preserve"> </w:t>
+      </w:r>
+      <w:proofErr w:type="spellStart"/>
+      <w:r>
+        <w:rPr>
+          <w:rFonts w:ascii="Segoe UI" w:hAnsi="Segoe UI" w:cs="Segoe UI"/>
+          <w:b/>
+          <w:color w:val="242424"/>
+          <w:shd w:val="clear" w:color="auto" w:fill="FFFFFF"/>
+        </w:rPr>
+        <w:t>can</w:t>
+      </w:r>
+      <w:proofErr w:type="spellEnd"/>
+      <w:r>
+        <w:rPr>
+          <w:rFonts w:ascii="Segoe UI" w:hAnsi="Segoe UI" w:cs="Segoe UI"/>
+          <w:b/>
+          <w:color w:val="242424"/>
+          <w:shd w:val="clear" w:color="auto" w:fill="FFFFFF"/>
+        </w:rPr>
+        <w:t xml:space="preserve"> </w:t>
+      </w:r>
+      <w:proofErr w:type="spellStart"/>
+      <w:r>
+        <w:rPr>
+          <w:rFonts w:ascii="Segoe UI" w:hAnsi="Segoe UI" w:cs="Segoe UI"/>
+          <w:b/>
+          <w:color w:val="242424"/>
+          <w:shd w:val="clear" w:color="auto" w:fill="FFFFFF"/>
+        </w:rPr>
+        <w:t>be</w:t>
+      </w:r>
+      <w:proofErr w:type="spellEnd"/>
+      <w:r>
+        <w:rPr>
+          <w:rFonts w:ascii="Segoe UI" w:hAnsi="Segoe UI" w:cs="Segoe UI"/>
+          <w:b/>
+          <w:color w:val="242424"/>
+          <w:shd w:val="clear" w:color="auto" w:fill="FFFFFF"/>
+        </w:rPr>
+        <w:t xml:space="preserve"> </w:t>
+      </w:r>
+      <w:proofErr w:type="spellStart"/>
+      <w:r>
+        <w:rPr>
+          <w:rFonts w:ascii="Segoe UI" w:hAnsi="Segoe UI" w:cs="Segoe UI"/>
+          <w:b/>
+          <w:color w:val="242424"/>
+          <w:shd w:val="clear" w:color="auto" w:fill="FFFFFF"/>
+        </w:rPr>
+        <w:t>considered</w:t>
+      </w:r>
+      <w:proofErr w:type="spellEnd"/>
+      <w:r>
+        <w:rPr>
+          <w:rFonts w:ascii="Segoe UI" w:hAnsi="Segoe UI" w:cs="Segoe UI"/>
+          <w:b/>
+          <w:color w:val="242424"/>
+          <w:shd w:val="clear" w:color="auto" w:fill="FFFFFF"/>
+        </w:rPr>
+        <w:t xml:space="preserve"> to </w:t>
+      </w:r>
+      <w:proofErr w:type="spellStart"/>
+      <w:r>
+        <w:rPr>
+          <w:rFonts w:ascii="Segoe UI" w:hAnsi="Segoe UI" w:cs="Segoe UI"/>
+          <w:b/>
+          <w:color w:val="242424"/>
+          <w:shd w:val="clear" w:color="auto" w:fill="FFFFFF"/>
+        </w:rPr>
+        <w:t>be</w:t>
+      </w:r>
+      <w:proofErr w:type="spellEnd"/>
+      <w:r>
+        <w:rPr>
+          <w:rFonts w:ascii="Segoe UI" w:hAnsi="Segoe UI" w:cs="Segoe UI"/>
+          <w:b/>
+          <w:color w:val="242424"/>
+          <w:shd w:val="clear" w:color="auto" w:fill="FFFFFF"/>
+        </w:rPr>
+        <w:t xml:space="preserve"> </w:t>
+      </w:r>
+      <w:proofErr w:type="spellStart"/>
+      <w:r>
+        <w:rPr>
+          <w:rFonts w:ascii="Segoe UI" w:hAnsi="Segoe UI" w:cs="Segoe UI"/>
+          <w:b/>
+          <w:color w:val="242424"/>
+          <w:shd w:val="clear" w:color="auto" w:fill="FFFFFF"/>
+        </w:rPr>
+        <w:t>accepted</w:t>
+      </w:r>
+      <w:proofErr w:type="spellEnd"/>
+      <w:r>
+        <w:rPr>
+          <w:rFonts w:ascii="Segoe UI" w:hAnsi="Segoe UI" w:cs="Segoe UI"/>
+          <w:b/>
+          <w:color w:val="242424"/>
+          <w:shd w:val="clear" w:color="auto" w:fill="FFFFFF"/>
+        </w:rPr>
+        <w:t xml:space="preserve"> in </w:t>
+      </w:r>
+      <w:proofErr w:type="spellStart"/>
+      <w:r>
+        <w:rPr>
+          <w:rFonts w:ascii="Segoe UI" w:hAnsi="Segoe UI" w:cs="Segoe UI"/>
+          <w:b/>
+          <w:color w:val="242424"/>
+          <w:shd w:val="clear" w:color="auto" w:fill="FFFFFF"/>
+        </w:rPr>
+        <w:t>this</w:t>
+      </w:r>
+      <w:proofErr w:type="spellEnd"/>
+      <w:r>
+        <w:rPr>
+          <w:rFonts w:ascii="Segoe UI" w:hAnsi="Segoe UI" w:cs="Segoe UI"/>
+          <w:b/>
+          <w:color w:val="242424"/>
+          <w:shd w:val="clear" w:color="auto" w:fill="FFFFFF"/>
+        </w:rPr>
+        <w:t xml:space="preserve"> </w:t>
+      </w:r>
+      <w:proofErr w:type="spellStart"/>
+      <w:r>
+        <w:rPr>
+          <w:rFonts w:ascii="Segoe UI" w:hAnsi="Segoe UI" w:cs="Segoe UI"/>
+          <w:b/>
+          <w:color w:val="242424"/>
+          <w:shd w:val="clear" w:color="auto" w:fill="FFFFFF"/>
+        </w:rPr>
+        <w:t>conference</w:t>
+      </w:r>
+      <w:proofErr w:type="spellEnd"/>
+      <w:r>
+        <w:rPr>
+          <w:rFonts w:ascii="Segoe UI" w:hAnsi="Segoe UI" w:cs="Segoe UI"/>
+          <w:b/>
+          <w:color w:val="242424"/>
+          <w:shd w:val="clear" w:color="auto" w:fill="FFFFFF"/>
+        </w:rPr>
+        <w:t>:</w:t>
       </w:r>
       <w:r>
         <w:rPr>
@@ -794,29 +2884,18 @@
           <w:color w:val="70AD47" w:themeColor="accent6"/>
           <w:shd w:val="clear" w:color="auto" w:fill="FFFFFF"/>
         </w:rPr>
+        <w:t xml:space="preserve"> </w:t>
+      </w:r>
+      <w:r>
+        <w:rPr>
+          <w:rFonts w:ascii="Segoe UI" w:hAnsi="Segoe UI" w:cs="Segoe UI"/>
+          <w:color w:val="70AD47" w:themeColor="accent6"/>
+          <w:shd w:val="clear" w:color="auto" w:fill="FFFFFF"/>
+        </w:rPr>
         <w:t>OK</w:t>
       </w:r>
     </w:p>
-    <w:p>
-      <w:pPr>
-        <w:rPr>
-          <w:rFonts w:ascii="Segoe UI" w:hAnsi="Segoe UI" w:cs="Segoe UI"/>
-          <w:b/>
-          <w:color w:val="242424"/>
-          <w:shd w:val="clear" w:color="auto" w:fill="FFFFFF"/>
-        </w:rPr>
-      </w:pPr>
-    </w:p>
-    <w:p>
-      <w:pPr>
-        <w:rPr>
-          <w:rFonts w:ascii="Segoe UI" w:hAnsi="Segoe UI" w:cs="Segoe UI"/>
-          <w:b/>
-          <w:color w:val="242424"/>
-          <w:shd w:val="clear" w:color="auto" w:fill="FFFFFF"/>
-        </w:rPr>
-      </w:pPr>
-    </w:p>
+    <w:bookmarkEnd w:id="0"/>
     <w:p>
       <w:pPr>
         <w:rPr>
